--- a/Lý thuyết.docx
+++ b/Lý thuyết.docx
@@ -458,6 +458,7 @@
       </w:r>
       <w:r>
         <w:rPr>
+          <w:noProof/>
           <w:color w:val="0D0D0D" w:themeColor="text1" w:themeTint="F2"/>
           <w:sz w:val="28"/>
           <w:szCs w:val="28"/>
@@ -502,6 +503,15 @@
     <w:p>
       <w:pPr>
         <w:rPr>
+          <w:color w:val="0D0D0D" w:themeColor="text1" w:themeTint="F2"/>
+          <w:sz w:val="28"/>
+          <w:szCs w:val="28"/>
+        </w:rPr>
+      </w:pPr>
+    </w:p>
+    <w:p>
+      <w:pPr>
+        <w:rPr>
           <w:b/>
           <w:bCs/>
           <w:i/>
@@ -718,6 +728,613 @@
           <w:szCs w:val="28"/>
         </w:rPr>
       </w:pPr>
+      <w:r>
+        <w:rPr>
+          <w:color w:val="0D0D0D" w:themeColor="text1" w:themeTint="F2"/>
+          <w:sz w:val="28"/>
+          <w:szCs w:val="28"/>
+        </w:rPr>
+        <w:tab/>
+      </w:r>
+      <w:r>
+        <w:rPr>
+          <w:color w:val="0D0D0D" w:themeColor="text1" w:themeTint="F2"/>
+          <w:sz w:val="28"/>
+          <w:szCs w:val="28"/>
+        </w:rPr>
+        <w:tab/>
+        <w:t>Test First Development</w:t>
+      </w:r>
+    </w:p>
+    <w:p>
+      <w:pPr>
+        <w:rPr>
+          <w:color w:val="0D0D0D" w:themeColor="text1" w:themeTint="F2"/>
+          <w:sz w:val="28"/>
+          <w:szCs w:val="28"/>
+        </w:rPr>
+      </w:pPr>
+      <w:r>
+        <w:rPr>
+          <w:color w:val="0D0D0D" w:themeColor="text1" w:themeTint="F2"/>
+          <w:sz w:val="28"/>
+          <w:szCs w:val="28"/>
+        </w:rPr>
+        <w:lastRenderedPageBreak/>
+        <w:tab/>
+      </w:r>
+      <w:r>
+        <w:rPr>
+          <w:color w:val="0D0D0D" w:themeColor="text1" w:themeTint="F2"/>
+          <w:sz w:val="28"/>
+          <w:szCs w:val="28"/>
+        </w:rPr>
+        <w:tab/>
+        <w:t xml:space="preserve">Test Driven Development </w:t>
+      </w:r>
+      <w:proofErr w:type="gramStart"/>
+      <w:r>
+        <w:rPr>
+          <w:color w:val="0D0D0D" w:themeColor="text1" w:themeTint="F2"/>
+          <w:sz w:val="28"/>
+          <w:szCs w:val="28"/>
+        </w:rPr>
+        <w:t>( thay</w:t>
+      </w:r>
+      <w:proofErr w:type="gramEnd"/>
+      <w:r>
+        <w:rPr>
+          <w:color w:val="0D0D0D" w:themeColor="text1" w:themeTint="F2"/>
+          <w:sz w:val="28"/>
+          <w:szCs w:val="28"/>
+        </w:rPr>
+        <w:t xml:space="preserve"> đổi 1 chút hành vi viết code )</w:t>
+      </w:r>
+    </w:p>
+    <w:p>
+      <w:pPr>
+        <w:rPr>
+          <w:color w:val="0D0D0D" w:themeColor="text1" w:themeTint="F2"/>
+          <w:sz w:val="28"/>
+          <w:szCs w:val="28"/>
+        </w:rPr>
+      </w:pPr>
+      <w:r>
+        <w:rPr>
+          <w:color w:val="0D0D0D" w:themeColor="text1" w:themeTint="F2"/>
+          <w:sz w:val="28"/>
+          <w:szCs w:val="28"/>
+        </w:rPr>
+        <w:tab/>
+      </w:r>
+      <w:r>
+        <w:rPr>
+          <w:color w:val="0D0D0D" w:themeColor="text1" w:themeTint="F2"/>
+          <w:sz w:val="28"/>
+          <w:szCs w:val="28"/>
+        </w:rPr>
+        <w:tab/>
+      </w:r>
+      <w:r>
+        <w:rPr>
+          <w:color w:val="0D0D0D" w:themeColor="text1" w:themeTint="F2"/>
+          <w:sz w:val="28"/>
+          <w:szCs w:val="28"/>
+        </w:rPr>
+        <w:sym w:font="Wingdings" w:char="F0E0"/>
+      </w:r>
+      <w:r>
+        <w:rPr>
+          <w:color w:val="0D0D0D" w:themeColor="text1" w:themeTint="F2"/>
+          <w:sz w:val="28"/>
+          <w:szCs w:val="28"/>
+        </w:rPr>
+        <w:t xml:space="preserve"> dẫn đến CI/CD/DevOps Continuous Integration</w:t>
+      </w:r>
+    </w:p>
+    <w:p>
+      <w:pPr>
+        <w:rPr>
+          <w:color w:val="0D0D0D" w:themeColor="text1" w:themeTint="F2"/>
+          <w:sz w:val="28"/>
+          <w:szCs w:val="28"/>
+        </w:rPr>
+      </w:pPr>
+      <w:r>
+        <w:rPr>
+          <w:color w:val="0D0D0D" w:themeColor="text1" w:themeTint="F2"/>
+          <w:sz w:val="28"/>
+          <w:szCs w:val="28"/>
+        </w:rPr>
+        <w:t xml:space="preserve">- Tester </w:t>
+      </w:r>
+      <w:proofErr w:type="gramStart"/>
+      <w:r>
+        <w:rPr>
+          <w:color w:val="0D0D0D" w:themeColor="text1" w:themeTint="F2"/>
+          <w:sz w:val="28"/>
+          <w:szCs w:val="28"/>
+        </w:rPr>
+        <w:t>( QC</w:t>
+      </w:r>
+      <w:proofErr w:type="gramEnd"/>
+      <w:r>
+        <w:rPr>
+          <w:color w:val="0D0D0D" w:themeColor="text1" w:themeTint="F2"/>
+          <w:sz w:val="28"/>
+          <w:szCs w:val="28"/>
+        </w:rPr>
+        <w:t xml:space="preserve"> – Quality Control ): thánh soi, dân kiểm thử phần mềm ( thường sẽ không mở code hiểu thuật toán</w:t>
+      </w:r>
+      <w:r>
+        <w:rPr>
+          <w:color w:val="0D0D0D" w:themeColor="text1" w:themeTint="F2"/>
+          <w:sz w:val="28"/>
+          <w:szCs w:val="28"/>
+        </w:rPr>
+        <w:t>, cách viết code…) lỗi được ghi nhận bởi Tester/Dev team, sau đó fix</w:t>
+      </w:r>
+    </w:p>
+    <w:p>
+      <w:pPr>
+        <w:rPr>
+          <w:color w:val="0D0D0D" w:themeColor="text1" w:themeTint="F2"/>
+          <w:sz w:val="28"/>
+          <w:szCs w:val="28"/>
+        </w:rPr>
+      </w:pPr>
+      <w:r>
+        <w:rPr>
+          <w:color w:val="0D0D0D" w:themeColor="text1" w:themeTint="F2"/>
+          <w:sz w:val="28"/>
+          <w:szCs w:val="28"/>
+        </w:rPr>
+        <w:t>- Tester căn cứ trên cái gì để tìm sai sót/bug/lỗi</w:t>
+      </w:r>
+    </w:p>
+    <w:p>
+      <w:pPr>
+        <w:rPr>
+          <w:color w:val="0D0D0D" w:themeColor="text1" w:themeTint="F2"/>
+          <w:sz w:val="28"/>
+          <w:szCs w:val="28"/>
+        </w:rPr>
+      </w:pPr>
+      <w:r>
+        <w:rPr>
+          <w:color w:val="0D0D0D" w:themeColor="text1" w:themeTint="F2"/>
+          <w:sz w:val="28"/>
+          <w:szCs w:val="28"/>
+        </w:rPr>
+        <w:t xml:space="preserve">- Document (Specification, SRS, FRS, </w:t>
+      </w:r>
+      <w:proofErr w:type="gramStart"/>
+      <w:r>
+        <w:rPr>
+          <w:color w:val="0D0D0D" w:themeColor="text1" w:themeTint="F2"/>
+          <w:sz w:val="28"/>
+          <w:szCs w:val="28"/>
+        </w:rPr>
+        <w:t>BRS,…</w:t>
+      </w:r>
+      <w:proofErr w:type="gramEnd"/>
+      <w:r>
+        <w:rPr>
+          <w:color w:val="0D0D0D" w:themeColor="text1" w:themeTint="F2"/>
+          <w:sz w:val="28"/>
+          <w:szCs w:val="28"/>
+        </w:rPr>
+        <w:t xml:space="preserve">) </w:t>
+      </w:r>
+      <w:r>
+        <w:rPr>
+          <w:color w:val="0D0D0D" w:themeColor="text1" w:themeTint="F2"/>
+          <w:sz w:val="28"/>
+          <w:szCs w:val="28"/>
+        </w:rPr>
+        <w:sym w:font="Wingdings" w:char="F0E8"/>
+      </w:r>
+      <w:r>
+        <w:rPr>
+          <w:color w:val="0D0D0D" w:themeColor="text1" w:themeTint="F2"/>
+          <w:sz w:val="28"/>
+          <w:szCs w:val="28"/>
+        </w:rPr>
+        <w:t xml:space="preserve"> static testing, là thánh soi, soi ngay khi viết Reqs, thiết kế UI, DB, kiến trúc</w:t>
+      </w:r>
+    </w:p>
+    <w:p>
+      <w:pPr>
+        <w:rPr>
+          <w:color w:val="0D0D0D" w:themeColor="text1" w:themeTint="F2"/>
+          <w:sz w:val="28"/>
+          <w:szCs w:val="28"/>
+        </w:rPr>
+      </w:pPr>
+      <w:r>
+        <w:rPr>
+          <w:color w:val="0D0D0D" w:themeColor="text1" w:themeTint="F2"/>
+          <w:sz w:val="28"/>
+          <w:szCs w:val="28"/>
+        </w:rPr>
+        <w:t>* Mở rộng: Job title trong nghề làm P/M</w:t>
+      </w:r>
+    </w:p>
+    <w:p>
+      <w:pPr>
+        <w:rPr>
+          <w:color w:val="0D0D0D" w:themeColor="text1" w:themeTint="F2"/>
+          <w:sz w:val="28"/>
+          <w:szCs w:val="28"/>
+        </w:rPr>
+      </w:pPr>
+      <w:r>
+        <w:rPr>
+          <w:color w:val="0D0D0D" w:themeColor="text1" w:themeTint="F2"/>
+          <w:sz w:val="28"/>
+          <w:szCs w:val="28"/>
+        </w:rPr>
+        <w:t xml:space="preserve">- BA </w:t>
+      </w:r>
+      <w:proofErr w:type="gramStart"/>
+      <w:r>
+        <w:rPr>
+          <w:color w:val="0D0D0D" w:themeColor="text1" w:themeTint="F2"/>
+          <w:sz w:val="28"/>
+          <w:szCs w:val="28"/>
+        </w:rPr>
+        <w:t>( Business</w:t>
+      </w:r>
+      <w:proofErr w:type="gramEnd"/>
+      <w:r>
+        <w:rPr>
+          <w:color w:val="0D0D0D" w:themeColor="text1" w:themeTint="F2"/>
+          <w:sz w:val="28"/>
+          <w:szCs w:val="28"/>
+        </w:rPr>
+        <w:t xml:space="preserve"> Analyst ) = reqs</w:t>
+      </w:r>
+    </w:p>
+    <w:p>
+      <w:pPr>
+        <w:rPr>
+          <w:color w:val="0D0D0D" w:themeColor="text1" w:themeTint="F2"/>
+          <w:sz w:val="28"/>
+          <w:szCs w:val="28"/>
+        </w:rPr>
+      </w:pPr>
+      <w:r>
+        <w:rPr>
+          <w:color w:val="0D0D0D" w:themeColor="text1" w:themeTint="F2"/>
+          <w:sz w:val="28"/>
+          <w:szCs w:val="28"/>
+        </w:rPr>
+        <w:t xml:space="preserve">- Designer </w:t>
+      </w:r>
+      <w:proofErr w:type="gramStart"/>
+      <w:r>
+        <w:rPr>
+          <w:color w:val="0D0D0D" w:themeColor="text1" w:themeTint="F2"/>
+          <w:sz w:val="28"/>
+          <w:szCs w:val="28"/>
+        </w:rPr>
+        <w:t>( UI</w:t>
+      </w:r>
+      <w:proofErr w:type="gramEnd"/>
+      <w:r>
+        <w:rPr>
+          <w:color w:val="0D0D0D" w:themeColor="text1" w:themeTint="F2"/>
+          <w:sz w:val="28"/>
+          <w:szCs w:val="28"/>
+        </w:rPr>
+        <w:t xml:space="preserve"> )</w:t>
+      </w:r>
+    </w:p>
+    <w:p>
+      <w:pPr>
+        <w:rPr>
+          <w:color w:val="0D0D0D" w:themeColor="text1" w:themeTint="F2"/>
+          <w:sz w:val="28"/>
+          <w:szCs w:val="28"/>
+        </w:rPr>
+      </w:pPr>
+      <w:r>
+        <w:rPr>
+          <w:color w:val="0D0D0D" w:themeColor="text1" w:themeTint="F2"/>
+          <w:sz w:val="28"/>
+          <w:szCs w:val="28"/>
+        </w:rPr>
+        <w:t>- DB Designer</w:t>
+      </w:r>
+    </w:p>
+    <w:p>
+      <w:pPr>
+        <w:rPr>
+          <w:color w:val="0D0D0D" w:themeColor="text1" w:themeTint="F2"/>
+          <w:sz w:val="28"/>
+          <w:szCs w:val="28"/>
+        </w:rPr>
+      </w:pPr>
+      <w:r>
+        <w:rPr>
+          <w:color w:val="0D0D0D" w:themeColor="text1" w:themeTint="F2"/>
+          <w:sz w:val="28"/>
+          <w:szCs w:val="28"/>
+        </w:rPr>
+        <w:t xml:space="preserve">- Developer </w:t>
+      </w:r>
+      <w:proofErr w:type="gramStart"/>
+      <w:r>
+        <w:rPr>
+          <w:color w:val="0D0D0D" w:themeColor="text1" w:themeTint="F2"/>
+          <w:sz w:val="28"/>
+          <w:szCs w:val="28"/>
+        </w:rPr>
+        <w:t>( code</w:t>
+      </w:r>
+      <w:proofErr w:type="gramEnd"/>
+      <w:r>
+        <w:rPr>
+          <w:color w:val="0D0D0D" w:themeColor="text1" w:themeTint="F2"/>
+          <w:sz w:val="28"/>
+          <w:szCs w:val="28"/>
+        </w:rPr>
+        <w:t xml:space="preserve"> ): FE, BE, Full-stack</w:t>
+      </w:r>
+    </w:p>
+    <w:p>
+      <w:pPr>
+        <w:rPr>
+          <w:color w:val="0D0D0D" w:themeColor="text1" w:themeTint="F2"/>
+          <w:sz w:val="28"/>
+          <w:szCs w:val="28"/>
+        </w:rPr>
+      </w:pPr>
+      <w:r>
+        <w:rPr>
+          <w:color w:val="0D0D0D" w:themeColor="text1" w:themeTint="F2"/>
+          <w:sz w:val="28"/>
+          <w:szCs w:val="28"/>
+        </w:rPr>
+        <w:t xml:space="preserve">- Tester </w:t>
+      </w:r>
+      <w:proofErr w:type="gramStart"/>
+      <w:r>
+        <w:rPr>
+          <w:color w:val="0D0D0D" w:themeColor="text1" w:themeTint="F2"/>
+          <w:sz w:val="28"/>
+          <w:szCs w:val="28"/>
+        </w:rPr>
+        <w:t>( QC</w:t>
+      </w:r>
+      <w:proofErr w:type="gramEnd"/>
+      <w:r>
+        <w:rPr>
+          <w:color w:val="0D0D0D" w:themeColor="text1" w:themeTint="F2"/>
+          <w:sz w:val="28"/>
+          <w:szCs w:val="28"/>
+        </w:rPr>
+        <w:t xml:space="preserve"> )</w:t>
+      </w:r>
+    </w:p>
+    <w:p>
+      <w:pPr>
+        <w:rPr>
+          <w:color w:val="0D0D0D" w:themeColor="text1" w:themeTint="F2"/>
+          <w:sz w:val="28"/>
+          <w:szCs w:val="28"/>
+        </w:rPr>
+      </w:pPr>
+      <w:r>
+        <w:rPr>
+          <w:color w:val="0D0D0D" w:themeColor="text1" w:themeTint="F2"/>
+          <w:sz w:val="28"/>
+          <w:szCs w:val="28"/>
+        </w:rPr>
+        <w:t xml:space="preserve">- Supporter </w:t>
+      </w:r>
+      <w:proofErr w:type="gramStart"/>
+      <w:r>
+        <w:rPr>
+          <w:color w:val="0D0D0D" w:themeColor="text1" w:themeTint="F2"/>
+          <w:sz w:val="28"/>
+          <w:szCs w:val="28"/>
+        </w:rPr>
+        <w:t>( cài</w:t>
+      </w:r>
+      <w:proofErr w:type="gramEnd"/>
+      <w:r>
+        <w:rPr>
+          <w:color w:val="0D0D0D" w:themeColor="text1" w:themeTint="F2"/>
+          <w:sz w:val="28"/>
+          <w:szCs w:val="28"/>
+        </w:rPr>
+        <w:t xml:space="preserve"> đặt, hướng dẫn sử dụng, ghi nhận sự cố… )</w:t>
+      </w:r>
+    </w:p>
+    <w:p>
+      <w:pPr>
+        <w:rPr>
+          <w:color w:val="0D0D0D" w:themeColor="text1" w:themeTint="F2"/>
+          <w:sz w:val="28"/>
+          <w:szCs w:val="28"/>
+        </w:rPr>
+      </w:pPr>
+      <w:r>
+        <w:rPr>
+          <w:color w:val="0D0D0D" w:themeColor="text1" w:themeTint="F2"/>
+          <w:sz w:val="28"/>
+          <w:szCs w:val="28"/>
+        </w:rPr>
+        <w:t xml:space="preserve">- Kiến trúc sư </w:t>
+      </w:r>
+      <w:proofErr w:type="gramStart"/>
+      <w:r>
+        <w:rPr>
+          <w:color w:val="0D0D0D" w:themeColor="text1" w:themeTint="F2"/>
+          <w:sz w:val="28"/>
+          <w:szCs w:val="28"/>
+        </w:rPr>
+        <w:t>( Solution</w:t>
+      </w:r>
+      <w:proofErr w:type="gramEnd"/>
+      <w:r>
+        <w:rPr>
+          <w:color w:val="0D0D0D" w:themeColor="text1" w:themeTint="F2"/>
+          <w:sz w:val="28"/>
+          <w:szCs w:val="28"/>
+        </w:rPr>
+        <w:t xml:space="preserve"> Architect/ Software Architect 4-5k$/month )</w:t>
+      </w:r>
+    </w:p>
+    <w:p>
+      <w:pPr>
+        <w:rPr>
+          <w:color w:val="0D0D0D" w:themeColor="text1" w:themeTint="F2"/>
+          <w:sz w:val="28"/>
+          <w:szCs w:val="28"/>
+        </w:rPr>
+      </w:pPr>
+      <w:r>
+        <w:rPr>
+          <w:color w:val="0D0D0D" w:themeColor="text1" w:themeTint="F2"/>
+          <w:sz w:val="28"/>
+          <w:szCs w:val="28"/>
+        </w:rPr>
+        <w:t xml:space="preserve">- PM </w:t>
+      </w:r>
+      <w:proofErr w:type="gramStart"/>
+      <w:r>
+        <w:rPr>
+          <w:color w:val="0D0D0D" w:themeColor="text1" w:themeTint="F2"/>
+          <w:sz w:val="28"/>
+          <w:szCs w:val="28"/>
+        </w:rPr>
+        <w:t>( Project</w:t>
+      </w:r>
+      <w:proofErr w:type="gramEnd"/>
+      <w:r>
+        <w:rPr>
+          <w:color w:val="0D0D0D" w:themeColor="text1" w:themeTint="F2"/>
+          <w:sz w:val="28"/>
+          <w:szCs w:val="28"/>
+        </w:rPr>
+        <w:t xml:space="preserve"> Manager )</w:t>
+      </w:r>
+    </w:p>
+    <w:p>
+      <w:pPr>
+        <w:rPr>
+          <w:color w:val="0D0D0D" w:themeColor="text1" w:themeTint="F2"/>
+          <w:sz w:val="28"/>
+          <w:szCs w:val="28"/>
+        </w:rPr>
+      </w:pPr>
+      <w:r>
+        <w:rPr>
+          <w:color w:val="0D0D0D" w:themeColor="text1" w:themeTint="F2"/>
+          <w:sz w:val="28"/>
+          <w:szCs w:val="28"/>
+        </w:rPr>
+        <w:t xml:space="preserve">- PM khác </w:t>
+      </w:r>
+      <w:proofErr w:type="gramStart"/>
+      <w:r>
+        <w:rPr>
+          <w:color w:val="0D0D0D" w:themeColor="text1" w:themeTint="F2"/>
+          <w:sz w:val="28"/>
+          <w:szCs w:val="28"/>
+        </w:rPr>
+        <w:t>( Product</w:t>
+      </w:r>
+      <w:proofErr w:type="gramEnd"/>
+      <w:r>
+        <w:rPr>
+          <w:color w:val="0D0D0D" w:themeColor="text1" w:themeTint="F2"/>
+          <w:sz w:val="28"/>
+          <w:szCs w:val="28"/>
+        </w:rPr>
+        <w:t xml:space="preserve"> Manager )</w:t>
+      </w:r>
+    </w:p>
+    <w:p>
+      <w:pPr>
+        <w:rPr>
+          <w:color w:val="0D0D0D" w:themeColor="text1" w:themeTint="F2"/>
+          <w:sz w:val="28"/>
+          <w:szCs w:val="28"/>
+        </w:rPr>
+      </w:pPr>
+      <w:r>
+        <w:rPr>
+          <w:color w:val="0D0D0D" w:themeColor="text1" w:themeTint="F2"/>
+          <w:sz w:val="28"/>
+          <w:szCs w:val="28"/>
+        </w:rPr>
+        <w:t xml:space="preserve">- CIO </w:t>
+      </w:r>
+      <w:proofErr w:type="gramStart"/>
+      <w:r>
+        <w:rPr>
+          <w:color w:val="0D0D0D" w:themeColor="text1" w:themeTint="F2"/>
+          <w:sz w:val="28"/>
+          <w:szCs w:val="28"/>
+        </w:rPr>
+        <w:t>( cao</w:t>
+      </w:r>
+      <w:proofErr w:type="gramEnd"/>
+      <w:r>
+        <w:rPr>
+          <w:color w:val="0D0D0D" w:themeColor="text1" w:themeTint="F2"/>
+          <w:sz w:val="28"/>
+          <w:szCs w:val="28"/>
+        </w:rPr>
+        <w:t xml:space="preserve"> cấp ) Chief Information officer</w:t>
+      </w:r>
+    </w:p>
+    <w:p>
+      <w:pPr>
+        <w:rPr>
+          <w:color w:val="0D0D0D" w:themeColor="text1" w:themeTint="F2"/>
+          <w:sz w:val="28"/>
+          <w:szCs w:val="28"/>
+        </w:rPr>
+      </w:pPr>
+      <w:r>
+        <w:rPr>
+          <w:color w:val="0D0D0D" w:themeColor="text1" w:themeTint="F2"/>
+          <w:sz w:val="28"/>
+          <w:szCs w:val="28"/>
+        </w:rPr>
+        <w:t>- CTO</w:t>
+      </w:r>
+    </w:p>
+    <w:p>
+      <w:pPr>
+        <w:rPr>
+          <w:color w:val="0D0D0D" w:themeColor="text1" w:themeTint="F2"/>
+          <w:sz w:val="28"/>
+          <w:szCs w:val="28"/>
+        </w:rPr>
+      </w:pPr>
+    </w:p>
+    <w:p>
+      <w:pPr>
+        <w:rPr>
+          <w:color w:val="0D0D0D" w:themeColor="text1" w:themeTint="F2"/>
+          <w:sz w:val="28"/>
+          <w:szCs w:val="28"/>
+        </w:rPr>
+      </w:pPr>
+    </w:p>
+    <w:p>
+      <w:pPr>
+        <w:rPr>
+          <w:color w:val="0D0D0D" w:themeColor="text1" w:themeTint="F2"/>
+          <w:sz w:val="28"/>
+          <w:szCs w:val="28"/>
+        </w:rPr>
+      </w:pPr>
     </w:p>
     <w:p>
       <w:pPr>
@@ -740,9 +1357,425 @@
     <w:p>
       <w:pPr>
         <w:rPr>
+          <w:b/>
+          <w:bCs/>
+          <w:i/>
+          <w:iCs/>
           <w:color w:val="00B050"/>
+          <w:sz w:val="48"/>
+          <w:szCs w:val="48"/>
+        </w:rPr>
+      </w:pPr>
+      <w:r>
+        <w:rPr>
+          <w:b/>
+          <w:bCs/>
+          <w:i/>
+          <w:iCs/>
+          <w:color w:val="00B050"/>
+          <w:sz w:val="48"/>
+          <w:szCs w:val="48"/>
+        </w:rPr>
+        <w:lastRenderedPageBreak/>
+        <w:t xml:space="preserve">Bài </w:t>
+      </w:r>
+      <w:r>
+        <w:rPr>
+          <w:b/>
+          <w:bCs/>
+          <w:i/>
+          <w:iCs/>
+          <w:color w:val="00B050"/>
+          <w:sz w:val="48"/>
+          <w:szCs w:val="48"/>
+        </w:rPr>
+        <w:t>6</w:t>
+      </w:r>
+      <w:r>
+        <w:rPr>
+          <w:b/>
+          <w:bCs/>
+          <w:i/>
+          <w:iCs/>
+          <w:color w:val="00B050"/>
+          <w:sz w:val="48"/>
+          <w:szCs w:val="48"/>
+        </w:rPr>
+        <w:t>:</w:t>
+      </w:r>
+    </w:p>
+    <w:p>
+      <w:pPr>
+        <w:rPr>
+          <w:color w:val="0D0D0D" w:themeColor="text1" w:themeTint="F2"/>
+          <w:sz w:val="28"/>
+          <w:szCs w:val="28"/>
+        </w:rPr>
+      </w:pPr>
+      <w:r>
+        <w:rPr>
+          <w:color w:val="0D0D0D" w:themeColor="text1" w:themeTint="F2"/>
+          <w:sz w:val="28"/>
+          <w:szCs w:val="28"/>
+        </w:rPr>
+        <w:t xml:space="preserve">- Sếp bên tester: </w:t>
+      </w:r>
+      <w:r>
+        <w:rPr>
+          <w:color w:val="FF0000"/>
+          <w:sz w:val="28"/>
+          <w:szCs w:val="28"/>
+        </w:rPr>
+        <w:t>QC Manager, QC Lead/Leader | QC: Quality Control</w:t>
+      </w:r>
+    </w:p>
+    <w:p>
+      <w:pPr>
+        <w:rPr>
+          <w:color w:val="0D0D0D" w:themeColor="text1" w:themeTint="F2"/>
+          <w:sz w:val="28"/>
+          <w:szCs w:val="28"/>
+        </w:rPr>
+      </w:pPr>
+      <w:r>
+        <w:rPr>
+          <w:color w:val="0D0D0D" w:themeColor="text1" w:themeTint="F2"/>
+          <w:sz w:val="28"/>
+          <w:szCs w:val="28"/>
+        </w:rPr>
+        <w:tab/>
+        <w:t>- Quản lý các công việc liên quan đến quá trình kiểm soát chất lượng sản phẩm, quản lý các công việc liên quan quá trình tìm bug</w:t>
+      </w:r>
+    </w:p>
+    <w:p>
+      <w:pPr>
+        <w:rPr>
+          <w:color w:val="0D0D0D" w:themeColor="text1" w:themeTint="F2"/>
+          <w:sz w:val="28"/>
+          <w:szCs w:val="28"/>
+        </w:rPr>
+      </w:pPr>
+      <w:r>
+        <w:rPr>
+          <w:color w:val="0D0D0D" w:themeColor="text1" w:themeTint="F2"/>
+          <w:sz w:val="28"/>
+          <w:szCs w:val="28"/>
+        </w:rPr>
+        <w:tab/>
+        <w:t>- Lên kế hoạch về việc kiểm thử, lúc nào thì test app</w:t>
+      </w:r>
+    </w:p>
+    <w:p>
+      <w:pPr>
+        <w:rPr>
+          <w:color w:val="0D0D0D" w:themeColor="text1" w:themeTint="F2"/>
+          <w:sz w:val="28"/>
+          <w:szCs w:val="28"/>
+        </w:rPr>
+      </w:pPr>
+      <w:r>
+        <w:rPr>
+          <w:color w:val="0D0D0D" w:themeColor="text1" w:themeTint="F2"/>
+          <w:sz w:val="28"/>
+          <w:szCs w:val="28"/>
+        </w:rPr>
+        <w:tab/>
+        <w:t>- Phân bổ nguồn lực vào việc kiểm thử, chia người, chia task, bố trí bao nhiêu người, máy móc thiết bị dành cho việc test</w:t>
+      </w:r>
+    </w:p>
+    <w:p>
+      <w:pPr>
+        <w:rPr>
+          <w:color w:val="0D0D0D" w:themeColor="text1" w:themeTint="F2"/>
+          <w:sz w:val="28"/>
+          <w:szCs w:val="28"/>
+        </w:rPr>
+      </w:pPr>
+      <w:r>
+        <w:rPr>
+          <w:color w:val="0D0D0D" w:themeColor="text1" w:themeTint="F2"/>
+          <w:sz w:val="28"/>
+          <w:szCs w:val="28"/>
+        </w:rPr>
+        <w:t>Giả sử cần Test app bán hàng của siêu thị GS25</w:t>
+      </w:r>
+    </w:p>
+    <w:p>
+      <w:pPr>
+        <w:rPr>
+          <w:color w:val="0D0D0D" w:themeColor="text1" w:themeTint="F2"/>
+          <w:sz w:val="28"/>
+          <w:szCs w:val="28"/>
+        </w:rPr>
+      </w:pPr>
+      <w:r>
+        <w:rPr>
+          <w:color w:val="0D0D0D" w:themeColor="text1" w:themeTint="F2"/>
+          <w:sz w:val="28"/>
+          <w:szCs w:val="28"/>
+        </w:rPr>
+        <w:t>Manager: -Biết lộ trình phát triển App của Dev: tháng nào, sprint nào xong module nào</w:t>
+      </w:r>
+    </w:p>
+    <w:p>
+      <w:pPr>
+        <w:rPr>
+          <w:color w:val="0D0D0D" w:themeColor="text1" w:themeTint="F2"/>
+          <w:sz w:val="28"/>
+          <w:szCs w:val="28"/>
+        </w:rPr>
+      </w:pPr>
+      <w:r>
+        <w:rPr>
+          <w:color w:val="0D0D0D" w:themeColor="text1" w:themeTint="F2"/>
+          <w:sz w:val="28"/>
+          <w:szCs w:val="28"/>
+        </w:rPr>
+        <w:tab/>
+      </w:r>
+      <w:r>
+        <w:rPr>
+          <w:color w:val="0D0D0D" w:themeColor="text1" w:themeTint="F2"/>
+          <w:sz w:val="28"/>
+          <w:szCs w:val="28"/>
+        </w:rPr>
+        <w:tab/>
+        <w:t>- Biết được độ phức tạp của app cần test: thuật toán, xử lí, thiết bị, AI…</w:t>
+      </w:r>
+    </w:p>
+    <w:p>
+      <w:pPr>
+        <w:rPr>
+          <w:color w:val="0D0D0D" w:themeColor="text1" w:themeTint="F2"/>
+          <w:sz w:val="28"/>
+          <w:szCs w:val="28"/>
+        </w:rPr>
+      </w:pPr>
+      <w:r>
+        <w:rPr>
+          <w:color w:val="0D0D0D" w:themeColor="text1" w:themeTint="F2"/>
+          <w:sz w:val="28"/>
+          <w:szCs w:val="28"/>
+        </w:rPr>
+        <w:tab/>
+      </w:r>
+      <w:r>
+        <w:rPr>
+          <w:color w:val="0D0D0D" w:themeColor="text1" w:themeTint="F2"/>
+          <w:sz w:val="28"/>
+          <w:szCs w:val="28"/>
+        </w:rPr>
+        <w:tab/>
+        <w:t xml:space="preserve">- Cần bao nhiêu người để kiểm thử APP </w:t>
+      </w:r>
+    </w:p>
+    <w:p>
+      <w:pPr>
+        <w:rPr>
+          <w:color w:val="0D0D0D" w:themeColor="text1" w:themeTint="F2"/>
+          <w:sz w:val="28"/>
+          <w:szCs w:val="28"/>
+        </w:rPr>
+      </w:pPr>
+      <w:r>
+        <w:rPr>
+          <w:color w:val="0D0D0D" w:themeColor="text1" w:themeTint="F2"/>
+          <w:sz w:val="28"/>
+          <w:szCs w:val="28"/>
+        </w:rPr>
+        <w:tab/>
+      </w:r>
+      <w:r>
+        <w:rPr>
+          <w:color w:val="0D0D0D" w:themeColor="text1" w:themeTint="F2"/>
+          <w:sz w:val="28"/>
+          <w:szCs w:val="28"/>
+        </w:rPr>
+        <w:tab/>
+        <w:t xml:space="preserve">- Lên kế hoạch tìm hiểu/ nghiên cứu bản thiết kế App, Specification – mô tả reqs hiểu được app xử lí làm gì -&gt; Phân chia người thiết kế kịch bản test/ test cases tưởng tượng các luồng đi của user khi xài app, test thử demo, </w:t>
+      </w:r>
+      <w:r>
+        <w:rPr>
+          <w:b/>
+          <w:bCs/>
+          <w:color w:val="FF0000"/>
+          <w:sz w:val="28"/>
+          <w:szCs w:val="28"/>
+        </w:rPr>
+        <w:t>luồng đi =&gt; test case, phân công người design luồng này</w:t>
+      </w:r>
+    </w:p>
+    <w:p>
+      <w:pPr>
+        <w:rPr>
+          <w:color w:val="0D0D0D" w:themeColor="text1" w:themeTint="F2"/>
           <w:sz w:val="36"/>
           <w:szCs w:val="36"/>
+        </w:rPr>
+      </w:pPr>
+      <w:r>
+        <w:rPr>
+          <w:color w:val="0D0D0D" w:themeColor="text1" w:themeTint="F2"/>
+          <w:sz w:val="36"/>
+          <w:szCs w:val="36"/>
+        </w:rPr>
+        <w:t>KHI NÀO BẮT ĐẦU TIẾN HÀNH KIỂM THỬ CHẤT LƯỢNG PHẦN MỀM</w:t>
+      </w:r>
+    </w:p>
+    <w:p>
+      <w:pPr>
+        <w:rPr>
+          <w:color w:val="0D0D0D" w:themeColor="text1" w:themeTint="F2"/>
+          <w:sz w:val="28"/>
+          <w:szCs w:val="28"/>
+        </w:rPr>
+      </w:pPr>
+      <w:r>
+        <w:rPr>
+          <w:color w:val="0D0D0D" w:themeColor="text1" w:themeTint="F2"/>
+          <w:sz w:val="28"/>
+          <w:szCs w:val="28"/>
+        </w:rPr>
+        <w:t>- Càng sớm càng tốt, ngay cả khi chưa viết code</w:t>
+      </w:r>
+    </w:p>
+    <w:p>
+      <w:pPr>
+        <w:rPr>
+          <w:color w:val="0D0D0D" w:themeColor="text1" w:themeTint="F2"/>
+          <w:sz w:val="28"/>
+          <w:szCs w:val="28"/>
+        </w:rPr>
+      </w:pPr>
+      <w:r>
+        <w:rPr>
+          <w:color w:val="0D0D0D" w:themeColor="text1" w:themeTint="F2"/>
+          <w:sz w:val="28"/>
+          <w:szCs w:val="28"/>
+        </w:rPr>
+        <w:t xml:space="preserve">- Test ngay từ lúc lấy reqs, test ngay cái design: DB, UI, </w:t>
+      </w:r>
+      <w:proofErr w:type="gramStart"/>
+      <w:r>
+        <w:rPr>
+          <w:color w:val="0D0D0D" w:themeColor="text1" w:themeTint="F2"/>
+          <w:sz w:val="28"/>
+          <w:szCs w:val="28"/>
+        </w:rPr>
+        <w:t>Architecture,…</w:t>
+      </w:r>
+      <w:proofErr w:type="gramEnd"/>
+    </w:p>
+    <w:p>
+      <w:pPr>
+        <w:rPr>
+          <w:color w:val="FF0000"/>
+          <w:sz w:val="28"/>
+          <w:szCs w:val="28"/>
+        </w:rPr>
+      </w:pPr>
+      <w:r>
+        <w:rPr>
+          <w:color w:val="FF0000"/>
+          <w:sz w:val="28"/>
+          <w:szCs w:val="28"/>
+        </w:rPr>
+        <w:t xml:space="preserve">OOP: 4 + 5 </w:t>
+      </w:r>
+      <w:proofErr w:type="gramStart"/>
+      <w:r>
+        <w:rPr>
+          <w:color w:val="FF0000"/>
+          <w:sz w:val="28"/>
+          <w:szCs w:val="28"/>
+        </w:rPr>
+        <w:t>( 4</w:t>
+      </w:r>
+      <w:proofErr w:type="gramEnd"/>
+      <w:r>
+        <w:rPr>
+          <w:color w:val="FF0000"/>
+          <w:sz w:val="28"/>
+          <w:szCs w:val="28"/>
+        </w:rPr>
+        <w:t xml:space="preserve"> NGUYÊN LÝ CĂN BẢN CỦA OOP + 5 SOLID )</w:t>
+      </w:r>
+    </w:p>
+    <w:p>
+      <w:pPr>
+        <w:rPr>
+          <w:color w:val="FF0000"/>
+          <w:sz w:val="28"/>
+          <w:szCs w:val="28"/>
+        </w:rPr>
+      </w:pPr>
+      <w:r>
+        <w:rPr>
+          <w:color w:val="FF0000"/>
+          <w:sz w:val="28"/>
+          <w:szCs w:val="28"/>
+        </w:rPr>
+        <w:t>TỔNG QUAN CHUNG VỀ CÁC GÓC NHÌN LÀM APP: 4 + 1 MODEL</w:t>
+      </w:r>
+    </w:p>
+    <w:p>
+      <w:pPr>
+        <w:rPr>
+          <w:color w:val="FF0000"/>
+          <w:sz w:val="28"/>
+          <w:szCs w:val="28"/>
+        </w:rPr>
+      </w:pPr>
+      <w:r>
+        <w:rPr>
+          <w:color w:val="FF0000"/>
+          <w:sz w:val="28"/>
+          <w:szCs w:val="28"/>
+        </w:rPr>
+        <w:t xml:space="preserve">SCRUM/AGILE: 4 </w:t>
+      </w:r>
+      <w:proofErr w:type="gramStart"/>
+      <w:r>
+        <w:rPr>
+          <w:color w:val="FF0000"/>
+          <w:sz w:val="28"/>
+          <w:szCs w:val="28"/>
+        </w:rPr>
+        <w:t>( 4</w:t>
+      </w:r>
+      <w:proofErr w:type="gramEnd"/>
+      <w:r>
+        <w:rPr>
+          <w:color w:val="FF0000"/>
+          <w:sz w:val="28"/>
+          <w:szCs w:val="28"/>
+        </w:rPr>
+        <w:t xml:space="preserve"> ĐIỀU TRONG AGILE MANIFESTO )</w:t>
+      </w:r>
+    </w:p>
+    <w:p>
+      <w:pPr>
+        <w:rPr>
+          <w:color w:val="FF0000"/>
+          <w:sz w:val="28"/>
+          <w:szCs w:val="28"/>
+        </w:rPr>
+      </w:pPr>
+      <w:r>
+        <w:rPr>
+          <w:color w:val="FF0000"/>
+          <w:sz w:val="28"/>
+          <w:szCs w:val="28"/>
+        </w:rPr>
+        <w:t>TESTING: 7 (7 ĐỊNH LUẬT/ĐỊNH LÝ//NGUYÊN LÝ) CẦN NHỚ KHI LÀM NGHẾ KIỂM THỬ</w:t>
+      </w:r>
+    </w:p>
+    <w:p>
+      <w:pPr>
+        <w:rPr>
+          <w:color w:val="FF0000"/>
+          <w:sz w:val="28"/>
+          <w:szCs w:val="28"/>
         </w:rPr>
       </w:pPr>
     </w:p>

--- a/Lý thuyết.docx
+++ b/Lý thuyết.docx
@@ -1773,7 +1773,674 @@
     <w:p>
       <w:pPr>
         <w:rPr>
-          <w:color w:val="FF0000"/>
+          <w:b/>
+          <w:bCs/>
+          <w:i/>
+          <w:iCs/>
+          <w:color w:val="00B050"/>
+          <w:sz w:val="48"/>
+          <w:szCs w:val="48"/>
+        </w:rPr>
+      </w:pPr>
+      <w:r>
+        <w:rPr>
+          <w:b/>
+          <w:bCs/>
+          <w:i/>
+          <w:iCs/>
+          <w:color w:val="00B050"/>
+          <w:sz w:val="48"/>
+          <w:szCs w:val="48"/>
+        </w:rPr>
+        <w:lastRenderedPageBreak/>
+        <w:t xml:space="preserve">Bài </w:t>
+      </w:r>
+      <w:r>
+        <w:rPr>
+          <w:b/>
+          <w:bCs/>
+          <w:i/>
+          <w:iCs/>
+          <w:color w:val="00B050"/>
+          <w:sz w:val="48"/>
+          <w:szCs w:val="48"/>
+        </w:rPr>
+        <w:t>7</w:t>
+      </w:r>
+      <w:r>
+        <w:rPr>
+          <w:b/>
+          <w:bCs/>
+          <w:i/>
+          <w:iCs/>
+          <w:color w:val="00B050"/>
+          <w:sz w:val="48"/>
+          <w:szCs w:val="48"/>
+        </w:rPr>
+        <w:t>:</w:t>
+      </w:r>
+    </w:p>
+    <w:p>
+      <w:pPr>
+        <w:rPr>
+          <w:color w:val="FF0000"/>
+          <w:sz w:val="28"/>
+          <w:szCs w:val="28"/>
+        </w:rPr>
+      </w:pPr>
+      <w:r>
+        <w:rPr>
+          <w:color w:val="FF0000"/>
+          <w:sz w:val="28"/>
+          <w:szCs w:val="28"/>
+        </w:rPr>
+        <w:t xml:space="preserve">1/ </w:t>
+      </w:r>
+      <w:r>
+        <w:rPr>
+          <w:color w:val="FF0000"/>
+          <w:sz w:val="28"/>
+          <w:szCs w:val="28"/>
+        </w:rPr>
+        <w:t>7 định luật/nguyên lí/định lí cần nhớ khi làm nghề kiểm thử</w:t>
+      </w:r>
+      <w:r>
+        <w:rPr>
+          <w:color w:val="FF0000"/>
+          <w:sz w:val="28"/>
+          <w:szCs w:val="28"/>
+        </w:rPr>
+        <w:t>?</w:t>
+      </w:r>
+    </w:p>
+    <w:p>
+      <w:pPr>
+        <w:rPr>
+          <w:color w:val="FF0000"/>
+          <w:sz w:val="28"/>
+          <w:szCs w:val="28"/>
+        </w:rPr>
+      </w:pPr>
+      <w:r>
+        <w:rPr>
+          <w:color w:val="FF0000"/>
+          <w:sz w:val="28"/>
+          <w:szCs w:val="28"/>
+        </w:rPr>
+        <w:t>Những điều sẽ nói dưới đây coi như là định lí, tiên đề để định hướng việc kiểm thử của chúng ta</w:t>
+      </w:r>
+    </w:p>
+    <w:p>
+      <w:pPr>
+        <w:rPr>
+          <w:color w:val="FF0000"/>
+          <w:sz w:val="28"/>
+          <w:szCs w:val="28"/>
+        </w:rPr>
+      </w:pPr>
+      <w:r>
+        <w:rPr>
+          <w:color w:val="FF0000"/>
+          <w:sz w:val="28"/>
+          <w:szCs w:val="28"/>
+        </w:rPr>
+        <w:t>1.1/ Kiểm thử phần mềm không phải là việc chứng minh, hay khẳng định, hay phải tuyên bố phần mềm tui không có lỗi – free of errors/defects</w:t>
+      </w:r>
+    </w:p>
+    <w:p>
+      <w:pPr>
+        <w:rPr>
+          <w:color w:val="0D0D0D" w:themeColor="text1" w:themeTint="F2"/>
+          <w:sz w:val="28"/>
+          <w:szCs w:val="28"/>
+        </w:rPr>
+      </w:pPr>
+      <w:r>
+        <w:rPr>
+          <w:color w:val="0D0D0D" w:themeColor="text1" w:themeTint="F2"/>
+          <w:sz w:val="28"/>
+          <w:szCs w:val="28"/>
+        </w:rPr>
+        <w:t>Hiểu ngược lại: phần mềm luôn có lỗi, còn lỗi, việc của kiểm thử/ testing là tìm lỗi, nhưng tiêu chí sản xuất luôn là: HƯỚNG ĐẾN CHẤT LƯỢNG, GIẢM THIỂU BUG NẾU CÓ THỂ</w:t>
+      </w:r>
+    </w:p>
+    <w:p>
+      <w:pPr>
+        <w:rPr>
+          <w:color w:val="0D0D0D" w:themeColor="text1" w:themeTint="F2"/>
+          <w:sz w:val="28"/>
+          <w:szCs w:val="28"/>
+        </w:rPr>
+      </w:pPr>
+      <w:r>
+        <w:rPr>
+          <w:color w:val="0D0D0D" w:themeColor="text1" w:themeTint="F2"/>
+          <w:sz w:val="28"/>
+          <w:szCs w:val="28"/>
+        </w:rPr>
+        <w:t>- các công ty luôn đưa ra những quy trình để đảm bảo sp làm ra có chất lượng</w:t>
+      </w:r>
+    </w:p>
+    <w:p>
+      <w:pPr>
+        <w:rPr>
+          <w:color w:val="0D0D0D" w:themeColor="text1" w:themeTint="F2"/>
+          <w:sz w:val="28"/>
+          <w:szCs w:val="28"/>
+        </w:rPr>
+      </w:pPr>
+      <w:r>
+        <w:rPr>
+          <w:color w:val="FF0000"/>
+          <w:sz w:val="28"/>
+          <w:szCs w:val="28"/>
+        </w:rPr>
+        <w:t>1.2/ Không thể test hết các tổ hợp sử dụng/ tình huống sử dụng phần mềm của USER</w:t>
+      </w:r>
+    </w:p>
+    <w:p>
+      <w:pPr>
+        <w:rPr>
+          <w:color w:val="0D0D0D" w:themeColor="text1" w:themeTint="F2"/>
+          <w:sz w:val="28"/>
+          <w:szCs w:val="28"/>
+        </w:rPr>
+      </w:pPr>
+      <w:r>
+        <w:rPr>
+          <w:color w:val="0D0D0D" w:themeColor="text1" w:themeTint="F2"/>
+          <w:sz w:val="28"/>
+          <w:szCs w:val="28"/>
+        </w:rPr>
+        <w:t>- Khi ta bán phần mềm ra thị trường (product-based)</w:t>
+      </w:r>
+    </w:p>
+    <w:p>
+      <w:pPr>
+        <w:rPr>
+          <w:color w:val="0D0D0D" w:themeColor="text1" w:themeTint="F2"/>
+          <w:sz w:val="28"/>
+          <w:szCs w:val="28"/>
+        </w:rPr>
+      </w:pPr>
+      <w:r>
+        <w:rPr>
+          <w:color w:val="0D0D0D" w:themeColor="text1" w:themeTint="F2"/>
+          <w:sz w:val="28"/>
+          <w:szCs w:val="28"/>
+        </w:rPr>
+        <w:t>- K</w:t>
+      </w:r>
+      <w:r>
+        <w:rPr>
+          <w:color w:val="0D0D0D" w:themeColor="text1" w:themeTint="F2"/>
+          <w:sz w:val="28"/>
+          <w:szCs w:val="28"/>
+        </w:rPr>
+        <w:t>hi ta bàn giao phần mềm theo đặt hàng (service-based, customized app, bespoke app)</w:t>
+      </w:r>
+    </w:p>
+    <w:p>
+      <w:pPr>
+        <w:rPr>
+          <w:color w:val="0D0D0D" w:themeColor="text1" w:themeTint="F2"/>
+          <w:sz w:val="28"/>
+          <w:szCs w:val="28"/>
+        </w:rPr>
+      </w:pPr>
+      <w:r>
+        <w:rPr>
+          <w:color w:val="0D0D0D" w:themeColor="text1" w:themeTint="F2"/>
+          <w:sz w:val="28"/>
+          <w:szCs w:val="28"/>
+        </w:rPr>
+        <w:t>Người dùng/user sẽ có n cách thức xài app</w:t>
+      </w:r>
+    </w:p>
+    <w:p>
+      <w:pPr>
+        <w:rPr>
+          <w:color w:val="0D0D0D" w:themeColor="text1" w:themeTint="F2"/>
+          <w:sz w:val="28"/>
+          <w:szCs w:val="28"/>
+        </w:rPr>
+      </w:pPr>
+      <w:r>
+        <w:rPr>
+          <w:color w:val="0D0D0D" w:themeColor="text1" w:themeTint="F2"/>
+          <w:sz w:val="28"/>
+          <w:szCs w:val="28"/>
+        </w:rPr>
+        <w:t>Dân kiểm thử/tester trước</w:t>
+      </w:r>
+      <w:r>
+        <w:rPr>
+          <w:color w:val="0D0D0D" w:themeColor="text1" w:themeTint="F2"/>
+          <w:sz w:val="28"/>
+          <w:szCs w:val="28"/>
+        </w:rPr>
+        <w:t xml:space="preserve"> cái app theo cách mà người dùng xài app, xài theo cách đó, coi có văng lỗi hay không</w:t>
+      </w:r>
+    </w:p>
+    <w:p>
+      <w:pPr>
+        <w:rPr>
+          <w:color w:val="0D0D0D" w:themeColor="text1" w:themeTint="F2"/>
+          <w:sz w:val="28"/>
+          <w:szCs w:val="28"/>
+        </w:rPr>
+      </w:pPr>
+      <w:r>
+        <w:rPr>
+          <w:color w:val="0D0D0D" w:themeColor="text1" w:themeTint="F2"/>
+          <w:sz w:val="28"/>
+          <w:szCs w:val="28"/>
+        </w:rPr>
+        <w:t xml:space="preserve">Số tổ hợp cách xài app là vô chừng, do đó có tiền đề 2: ko thể test hết các cách xài của user vs app </w:t>
+      </w:r>
+      <w:r>
+        <w:rPr>
+          <w:color w:val="0D0D0D" w:themeColor="text1" w:themeTint="F2"/>
+          <w:sz w:val="28"/>
+          <w:szCs w:val="28"/>
+        </w:rPr>
+        <w:br/>
+      </w:r>
+      <w:r>
+        <w:rPr>
+          <w:color w:val="FF0000"/>
+          <w:sz w:val="28"/>
+          <w:szCs w:val="28"/>
+        </w:rPr>
+        <w:t xml:space="preserve">1.3/ EARLY TESTING: </w:t>
+      </w:r>
+      <w:r>
+        <w:rPr>
+          <w:color w:val="0D0D0D" w:themeColor="text1" w:themeTint="F2"/>
+          <w:sz w:val="28"/>
+          <w:szCs w:val="28"/>
+        </w:rPr>
+        <w:t xml:space="preserve">KIỂM THỬ CÀNG SỚM CÀNG TỐT, VÌ VÀO GIAO ĐOẠN CODE, VIỆC SỬA APP CÀNG TỐN CHI PHÍ </w:t>
+      </w:r>
+      <w:proofErr w:type="gramStart"/>
+      <w:r>
+        <w:rPr>
+          <w:color w:val="0D0D0D" w:themeColor="text1" w:themeTint="F2"/>
+          <w:sz w:val="28"/>
+          <w:szCs w:val="28"/>
+        </w:rPr>
+        <w:t>NGAY  TỪ</w:t>
+      </w:r>
+      <w:proofErr w:type="gramEnd"/>
+      <w:r>
+        <w:rPr>
+          <w:color w:val="0D0D0D" w:themeColor="text1" w:themeTint="F2"/>
+          <w:sz w:val="28"/>
+          <w:szCs w:val="28"/>
+        </w:rPr>
+        <w:t xml:space="preserve"> KHI LẤY REQS ĐÃ CẦN TÉT DOCUMENT RỒI, TEST THIẾT KẾ RỒI</w:t>
+      </w:r>
+    </w:p>
+    <w:p>
+      <w:pPr>
+        <w:rPr>
+          <w:color w:val="0D0D0D" w:themeColor="text1" w:themeTint="F2"/>
+          <w:sz w:val="28"/>
+          <w:szCs w:val="28"/>
+        </w:rPr>
+      </w:pPr>
+      <w:r>
+        <w:rPr>
+          <w:color w:val="FF0000"/>
+          <w:sz w:val="28"/>
+          <w:szCs w:val="28"/>
+        </w:rPr>
+        <w:t xml:space="preserve">1.4/ </w:t>
+      </w:r>
+      <w:r>
+        <w:rPr>
+          <w:color w:val="FF0000"/>
+          <w:sz w:val="28"/>
+          <w:szCs w:val="28"/>
+        </w:rPr>
+        <w:t>Defect clustering</w:t>
+      </w:r>
+      <w:r>
+        <w:rPr>
+          <w:color w:val="0D0D0D" w:themeColor="text1" w:themeTint="F2"/>
+          <w:sz w:val="28"/>
+          <w:szCs w:val="28"/>
+        </w:rPr>
+        <w:t xml:space="preserve"> – Sự phân bố hay tập trung của bug</w:t>
+      </w:r>
+    </w:p>
+    <w:p>
+      <w:pPr>
+        <w:rPr>
+          <w:color w:val="0D0D0D" w:themeColor="text1" w:themeTint="F2"/>
+          <w:sz w:val="28"/>
+          <w:szCs w:val="28"/>
+        </w:rPr>
+      </w:pPr>
+      <w:r>
+        <w:rPr>
+          <w:color w:val="0D0D0D" w:themeColor="text1" w:themeTint="F2"/>
+          <w:sz w:val="28"/>
+          <w:szCs w:val="28"/>
+        </w:rPr>
+        <w:t>Lỗi thường xảy ra nhiều ở 1 số chỗ trong app =&gt; Dân kiểm thử biết điều này để tập trung thời gian vào trong việc test chỗ này</w:t>
+      </w:r>
+    </w:p>
+    <w:p>
+      <w:pPr>
+        <w:rPr>
+          <w:color w:val="0D0D0D" w:themeColor="text1" w:themeTint="F2"/>
+          <w:sz w:val="28"/>
+          <w:szCs w:val="28"/>
+        </w:rPr>
+      </w:pPr>
+      <w:r>
+        <w:rPr>
+          <w:color w:val="FF0000"/>
+          <w:sz w:val="28"/>
+          <w:szCs w:val="28"/>
+        </w:rPr>
+        <w:t>1.5/ Pesticide paradox:</w:t>
+      </w:r>
+      <w:r>
+        <w:rPr>
+          <w:color w:val="0D0D0D" w:themeColor="text1" w:themeTint="F2"/>
+          <w:sz w:val="28"/>
+          <w:szCs w:val="28"/>
+        </w:rPr>
+        <w:t xml:space="preserve"> nghịch lí</w:t>
+      </w:r>
+      <w:r>
+        <w:rPr>
+          <w:color w:val="0D0D0D" w:themeColor="text1" w:themeTint="F2"/>
+          <w:sz w:val="28"/>
+          <w:szCs w:val="28"/>
+        </w:rPr>
+        <w:t xml:space="preserve"> thuốc trừ sâu, hiện tượng “lờn” thuốc “kháng” thuốc</w:t>
+      </w:r>
+    </w:p>
+    <w:p>
+      <w:pPr>
+        <w:rPr>
+          <w:color w:val="0D0D0D" w:themeColor="text1" w:themeTint="F2"/>
+          <w:sz w:val="28"/>
+          <w:szCs w:val="28"/>
+        </w:rPr>
+      </w:pPr>
+      <w:r>
+        <w:rPr>
+          <w:color w:val="0D0D0D" w:themeColor="text1" w:themeTint="F2"/>
+          <w:sz w:val="28"/>
+          <w:szCs w:val="28"/>
+        </w:rPr>
+        <w:lastRenderedPageBreak/>
+        <w:t>- Chủ quan, quen việc test của dân kiểm thử, test mãi 1 cái app</w:t>
+      </w:r>
+    </w:p>
+    <w:p>
+      <w:pPr>
+        <w:rPr>
+          <w:color w:val="0D0D0D" w:themeColor="text1" w:themeTint="F2"/>
+          <w:sz w:val="28"/>
+          <w:szCs w:val="28"/>
+        </w:rPr>
+      </w:pPr>
+      <w:r>
+        <w:rPr>
+          <w:color w:val="0D0D0D" w:themeColor="text1" w:themeTint="F2"/>
+          <w:sz w:val="28"/>
+          <w:szCs w:val="28"/>
+        </w:rPr>
+        <w:t>-&gt; dẫn đến bỏ sót bug</w:t>
+      </w:r>
+    </w:p>
+    <w:p>
+      <w:pPr>
+        <w:rPr>
+          <w:color w:val="0D0D0D" w:themeColor="text1" w:themeTint="F2"/>
+          <w:sz w:val="28"/>
+          <w:szCs w:val="28"/>
+        </w:rPr>
+      </w:pPr>
+      <w:r>
+        <w:rPr>
+          <w:color w:val="0D0D0D" w:themeColor="text1" w:themeTint="F2"/>
+          <w:sz w:val="28"/>
+          <w:szCs w:val="28"/>
+        </w:rPr>
+        <w:t xml:space="preserve">Mời bạn vào đảm bảo chất lượng p/m, bạn lại để bug to </w:t>
+      </w:r>
+    </w:p>
+    <w:p>
+      <w:pPr>
+        <w:rPr>
+          <w:color w:val="0D0D0D" w:themeColor="text1" w:themeTint="F2"/>
+          <w:sz w:val="28"/>
+          <w:szCs w:val="28"/>
+        </w:rPr>
+      </w:pPr>
+      <w:r>
+        <w:rPr>
+          <w:color w:val="0D0D0D" w:themeColor="text1" w:themeTint="F2"/>
+          <w:sz w:val="28"/>
+          <w:szCs w:val="28"/>
+        </w:rPr>
+        <w:t>- Nên thay đổi project cần test, module cần test, môi trường app nay test mobile, mai test web</w:t>
+      </w:r>
+    </w:p>
+    <w:p>
+      <w:pPr>
+        <w:rPr>
+          <w:color w:val="FF0000"/>
+          <w:sz w:val="28"/>
+          <w:szCs w:val="28"/>
+        </w:rPr>
+      </w:pPr>
+      <w:r>
+        <w:rPr>
+          <w:color w:val="FF0000"/>
+          <w:sz w:val="28"/>
+          <w:szCs w:val="28"/>
+        </w:rPr>
+        <w:t>1.6/ Kiểm thử phụ thuộc ngữ cảnh</w:t>
+      </w:r>
+    </w:p>
+    <w:p>
+      <w:pPr>
+        <w:rPr>
+          <w:color w:val="0D0D0D" w:themeColor="text1" w:themeTint="F2"/>
+          <w:sz w:val="28"/>
+          <w:szCs w:val="28"/>
+        </w:rPr>
+      </w:pPr>
+      <w:r>
+        <w:rPr>
+          <w:color w:val="0D0D0D" w:themeColor="text1" w:themeTint="F2"/>
+          <w:sz w:val="28"/>
+          <w:szCs w:val="28"/>
+        </w:rPr>
+        <w:t>- các loại app khác nhau, môi trường chạy app khác nhau, thì phải có phương pháp kiểm thử khác nhau, cách thức kiểm thử khác nhau</w:t>
+      </w:r>
+    </w:p>
+    <w:p>
+      <w:pPr>
+        <w:rPr>
+          <w:color w:val="0D0D0D" w:themeColor="text1" w:themeTint="F2"/>
+          <w:sz w:val="28"/>
+          <w:szCs w:val="28"/>
+        </w:rPr>
+      </w:pPr>
+      <w:r>
+        <w:rPr>
+          <w:color w:val="0D0D0D" w:themeColor="text1" w:themeTint="F2"/>
+          <w:sz w:val="28"/>
+          <w:szCs w:val="28"/>
+        </w:rPr>
+        <w:t>- app chạy đa nền tảng khác app hỗ trợ 1 platform</w:t>
+      </w:r>
+    </w:p>
+    <w:p>
+      <w:pPr>
+        <w:rPr>
+          <w:color w:val="FF0000"/>
+          <w:sz w:val="28"/>
+          <w:szCs w:val="28"/>
+        </w:rPr>
+      </w:pPr>
+      <w:r>
+        <w:rPr>
+          <w:color w:val="FF0000"/>
+          <w:sz w:val="28"/>
+          <w:szCs w:val="28"/>
+        </w:rPr>
+        <w:t>- responsive là 1 dạng test khi app chạy trên màn hình to nhỏ</w:t>
+      </w:r>
+    </w:p>
+    <w:p>
+      <w:pPr>
+        <w:rPr>
+          <w:color w:val="0D0D0D" w:themeColor="text1" w:themeTint="F2"/>
+          <w:sz w:val="28"/>
+          <w:szCs w:val="28"/>
+        </w:rPr>
+      </w:pPr>
+      <w:r>
+        <w:rPr>
+          <w:color w:val="0D0D0D" w:themeColor="text1" w:themeTint="F2"/>
+          <w:sz w:val="28"/>
+          <w:szCs w:val="28"/>
+        </w:rPr>
+        <w:t>- tính tương thích của thiết bị: in bill loại giấy, loại máy in</w:t>
+      </w:r>
+    </w:p>
+    <w:p>
+      <w:pPr>
+        <w:rPr>
+          <w:color w:val="0D0D0D" w:themeColor="text1" w:themeTint="F2"/>
+          <w:sz w:val="28"/>
+          <w:szCs w:val="28"/>
+        </w:rPr>
+      </w:pPr>
+      <w:r>
+        <w:rPr>
+          <w:color w:val="0D0D0D" w:themeColor="text1" w:themeTint="F2"/>
+          <w:sz w:val="28"/>
+          <w:szCs w:val="28"/>
+        </w:rPr>
+        <w:t>- IOT cần có thể môi trường giả lập</w:t>
+      </w:r>
+      <w:r>
+        <w:rPr>
+          <w:color w:val="0D0D0D" w:themeColor="text1" w:themeTint="F2"/>
+          <w:sz w:val="28"/>
+          <w:szCs w:val="28"/>
+        </w:rPr>
+        <w:t xml:space="preserve"> hoặc ra thực địa để xem app chạy thế nào</w:t>
+      </w:r>
+    </w:p>
+    <w:p>
+      <w:pPr>
+        <w:rPr>
+          <w:color w:val="0D0D0D" w:themeColor="text1" w:themeTint="F2"/>
+          <w:sz w:val="28"/>
+          <w:szCs w:val="28"/>
+        </w:rPr>
+      </w:pPr>
+      <w:r>
+        <w:rPr>
+          <w:color w:val="0D0D0D" w:themeColor="text1" w:themeTint="F2"/>
+          <w:sz w:val="28"/>
+          <w:szCs w:val="28"/>
+        </w:rPr>
+        <w:t>1.7 Ảo tưởng về việc app hết lỗi</w:t>
+      </w:r>
+    </w:p>
+    <w:p>
+      <w:pPr>
+        <w:rPr>
+          <w:color w:val="0D0D0D" w:themeColor="text1" w:themeTint="F2"/>
+          <w:sz w:val="28"/>
+          <w:szCs w:val="28"/>
+        </w:rPr>
+      </w:pPr>
+      <w:r>
+        <w:rPr>
+          <w:color w:val="0D0D0D" w:themeColor="text1" w:themeTint="F2"/>
+          <w:sz w:val="28"/>
+          <w:szCs w:val="28"/>
+        </w:rPr>
+        <w:t xml:space="preserve">- Vỗ ngực app ngon, hết lỗi, ít lỗi, app tao chất lượng </w:t>
+      </w:r>
+    </w:p>
+    <w:p>
+      <w:pPr>
+        <w:rPr>
+          <w:color w:val="0D0D0D" w:themeColor="text1" w:themeTint="F2"/>
+          <w:sz w:val="28"/>
+          <w:szCs w:val="28"/>
+        </w:rPr>
+      </w:pPr>
+      <w:r>
+        <w:rPr>
+          <w:color w:val="0D0D0D" w:themeColor="text1" w:themeTint="F2"/>
+          <w:sz w:val="28"/>
+          <w:szCs w:val="28"/>
+        </w:rPr>
+        <w:t>Viết app chất lượng là default, bán hàng phải bán có chất lượng</w:t>
+      </w:r>
+    </w:p>
+    <w:p>
+      <w:pPr>
+        <w:rPr>
+          <w:color w:val="0D0D0D" w:themeColor="text1" w:themeTint="F2"/>
+          <w:sz w:val="28"/>
+          <w:szCs w:val="28"/>
+        </w:rPr>
+      </w:pPr>
+      <w:r>
+        <w:rPr>
+          <w:color w:val="0D0D0D" w:themeColor="text1" w:themeTint="F2"/>
+          <w:sz w:val="28"/>
+          <w:szCs w:val="28"/>
+        </w:rPr>
+        <w:t>Chuyện quan trọng hơn phải là: APP tao bắt trend, app tui có lượng user/customer đông đảo =&gt; làm hài lòng khách hàng</w:t>
+      </w:r>
+    </w:p>
+    <w:p>
+      <w:pPr>
+        <w:rPr>
+          <w:color w:val="0D0D0D" w:themeColor="text1" w:themeTint="F2"/>
+          <w:sz w:val="28"/>
+          <w:szCs w:val="28"/>
+        </w:rPr>
+      </w:pPr>
+      <w:r>
+        <w:rPr>
+          <w:color w:val="0D0D0D" w:themeColor="text1" w:themeTint="F2"/>
+          <w:sz w:val="28"/>
+          <w:szCs w:val="28"/>
+        </w:rPr>
+        <w:t>REQS phải chuẩn trong hết mức khả năng</w:t>
+      </w:r>
+    </w:p>
+    <w:p>
+      <w:pPr>
+        <w:rPr>
+          <w:color w:val="0D0D0D" w:themeColor="text1" w:themeTint="F2"/>
+          <w:sz w:val="28"/>
+          <w:szCs w:val="28"/>
+        </w:rPr>
+      </w:pPr>
+    </w:p>
+    <w:p>
+      <w:pPr>
+        <w:rPr>
+          <w:color w:val="0D0D0D" w:themeColor="text1" w:themeTint="F2"/>
           <w:sz w:val="28"/>
           <w:szCs w:val="28"/>
         </w:rPr>
@@ -2309,7 +2976,7 @@
   <w:style w:type="paragraph" w:default="1" w:styleId="Normal">
     <w:name w:val="Normal"/>
     <w:qFormat/>
-    <w:rsid w:val="000D3F3E"/>
+    <w:rsid w:val="00DA7B15"/>
   </w:style>
   <w:style w:type="character" w:default="1" w:styleId="DefaultParagraphFont">
     <w:name w:val="Default Paragraph Font"/>

--- a/Lý thuyết.docx
+++ b/Lý thuyết.docx
@@ -58,25 +58,7 @@
           <w:sz w:val="28"/>
           <w:szCs w:val="28"/>
         </w:rPr>
-        <w:t xml:space="preserve">The classic statements </w:t>
-      </w:r>
-      <w:proofErr w:type="gramStart"/>
-      <w:r>
-        <w:rPr>
-          <w:color w:val="FF0000"/>
-          <w:sz w:val="28"/>
-          <w:szCs w:val="28"/>
-        </w:rPr>
-        <w:t>( câu</w:t>
-      </w:r>
-      <w:proofErr w:type="gramEnd"/>
-      <w:r>
-        <w:rPr>
-          <w:color w:val="FF0000"/>
-          <w:sz w:val="28"/>
-          <w:szCs w:val="28"/>
-        </w:rPr>
-        <w:t xml:space="preserve"> phát biểu kinh điển)</w:t>
+        <w:t>The classic statements ( câu phát biểu kinh điển)</w:t>
       </w:r>
       <w:r>
         <w:rPr>
@@ -265,71 +247,34 @@
           <w:sz w:val="28"/>
           <w:szCs w:val="28"/>
         </w:rPr>
-        <w:t xml:space="preserve">- Giữa cái mình kì vọng app phải như thế này </w:t>
-      </w:r>
-      <w:proofErr w:type="gramStart"/>
-      <w:r>
-        <w:rPr>
-          <w:color w:val="0D0D0D" w:themeColor="text1" w:themeTint="F2"/>
-          <w:sz w:val="28"/>
-          <w:szCs w:val="28"/>
-        </w:rPr>
-        <w:t>( Expected</w:t>
-      </w:r>
-      <w:proofErr w:type="gramEnd"/>
-      <w:r>
-        <w:rPr>
-          <w:color w:val="0D0D0D" w:themeColor="text1" w:themeTint="F2"/>
-          <w:sz w:val="28"/>
-          <w:szCs w:val="28"/>
-        </w:rPr>
-        <w:t xml:space="preserve"> ) và cái thực tế App đang run và trả ra kết quả không như mong đợi</w:t>
-      </w:r>
-    </w:p>
-    <w:p>
-      <w:pPr>
-        <w:rPr>
-          <w:color w:val="0D0D0D" w:themeColor="text1" w:themeTint="F2"/>
-          <w:sz w:val="28"/>
-          <w:szCs w:val="28"/>
-        </w:rPr>
-      </w:pPr>
-      <w:r>
-        <w:rPr>
-          <w:color w:val="0D0D0D" w:themeColor="text1" w:themeTint="F2"/>
-          <w:sz w:val="28"/>
-          <w:szCs w:val="28"/>
-        </w:rPr>
-        <w:t xml:space="preserve">- Chạy app, chạy 1 chức năng, màn hình và nhìn kết quả và đánh giá </w:t>
-      </w:r>
-      <w:proofErr w:type="gramStart"/>
-      <w:r>
-        <w:rPr>
-          <w:color w:val="0D0D0D" w:themeColor="text1" w:themeTint="F2"/>
-          <w:sz w:val="28"/>
-          <w:szCs w:val="28"/>
-        </w:rPr>
-        <w:t>( evaluate</w:t>
-      </w:r>
-      <w:proofErr w:type="gramEnd"/>
-      <w:r>
-        <w:rPr>
-          <w:color w:val="0D0D0D" w:themeColor="text1" w:themeTint="F2"/>
-          <w:sz w:val="28"/>
-          <w:szCs w:val="28"/>
-        </w:rPr>
-        <w:t>/compare ) kết quả tính toán/hiển thụ của app so với cái ta kì vọng</w:t>
-      </w:r>
-    </w:p>
-    <w:p>
-      <w:pPr>
-        <w:rPr>
-          <w:color w:val="0D0D0D" w:themeColor="text1" w:themeTint="F2"/>
-          <w:sz w:val="28"/>
-          <w:szCs w:val="28"/>
-        </w:rPr>
-      </w:pPr>
-      <w:proofErr w:type="gramStart"/>
+        <w:t>- Giữa cái mình kì vọng app phải như thế này ( Expected ) và cái thực tế App đang run và trả ra kết quả không như mong đợi</w:t>
+      </w:r>
+    </w:p>
+    <w:p>
+      <w:pPr>
+        <w:rPr>
+          <w:color w:val="0D0D0D" w:themeColor="text1" w:themeTint="F2"/>
+          <w:sz w:val="28"/>
+          <w:szCs w:val="28"/>
+        </w:rPr>
+      </w:pPr>
+      <w:r>
+        <w:rPr>
+          <w:color w:val="0D0D0D" w:themeColor="text1" w:themeTint="F2"/>
+          <w:sz w:val="28"/>
+          <w:szCs w:val="28"/>
+        </w:rPr>
+        <w:t>- Chạy app, chạy 1 chức năng, màn hình và nhìn kết quả và đánh giá ( evaluate/compare ) kết quả tính toán/hiển thụ của app so với cái ta kì vọng</w:t>
+      </w:r>
+    </w:p>
+    <w:p>
+      <w:pPr>
+        <w:rPr>
+          <w:color w:val="0D0D0D" w:themeColor="text1" w:themeTint="F2"/>
+          <w:sz w:val="28"/>
+          <w:szCs w:val="28"/>
+        </w:rPr>
+      </w:pPr>
       <w:r>
         <w:rPr>
           <w:color w:val="0D0D0D" w:themeColor="text1" w:themeTint="F2"/>
@@ -344,16 +289,7 @@
           <w:sz w:val="28"/>
           <w:szCs w:val="28"/>
         </w:rPr>
-        <w:t>dynamic</w:t>
-      </w:r>
-      <w:proofErr w:type="gramEnd"/>
-      <w:r>
-        <w:rPr>
-          <w:color w:val="FF0000"/>
-          <w:sz w:val="28"/>
-          <w:szCs w:val="28"/>
-        </w:rPr>
-        <w:t xml:space="preserve"> testing – chạy app kiểm tra </w:t>
+        <w:t xml:space="preserve">dynamic testing – chạy app kiểm tra </w:t>
       </w:r>
       <w:r>
         <w:rPr>
@@ -378,33 +314,15 @@
           <w:sz w:val="28"/>
           <w:szCs w:val="28"/>
         </w:rPr>
-        <w:t xml:space="preserve">- Kiểm tra xem app đã viết/ implement/ hiện thực có đúng như thiết kế/ mô tả / specification </w:t>
-      </w:r>
-      <w:proofErr w:type="gramStart"/>
-      <w:r>
-        <w:rPr>
-          <w:color w:val="0D0D0D" w:themeColor="text1" w:themeTint="F2"/>
-          <w:sz w:val="28"/>
-          <w:szCs w:val="28"/>
-        </w:rPr>
-        <w:t xml:space="preserve">( </w:t>
-      </w:r>
-      <w:r>
-        <w:rPr>
-          <w:color w:val="FF0000"/>
-          <w:sz w:val="28"/>
-          <w:szCs w:val="28"/>
-        </w:rPr>
-        <w:t>static</w:t>
-      </w:r>
-      <w:proofErr w:type="gramEnd"/>
-      <w:r>
-        <w:rPr>
-          <w:color w:val="FF0000"/>
-          <w:sz w:val="28"/>
-          <w:szCs w:val="28"/>
-        </w:rPr>
-        <w:t xml:space="preserve"> testing – </w:t>
+        <w:t xml:space="preserve">- Kiểm tra xem app đã viết/ implement/ hiện thực có đúng như thiết kế/ mô tả / specification ( </w:t>
+      </w:r>
+      <w:r>
+        <w:rPr>
+          <w:color w:val="FF0000"/>
+          <w:sz w:val="28"/>
+          <w:szCs w:val="28"/>
+        </w:rPr>
+        <w:t xml:space="preserve">static testing – </w:t>
       </w:r>
       <w:r>
         <w:rPr>
@@ -700,24 +618,7 @@
           <w:szCs w:val="28"/>
         </w:rPr>
         <w:tab/>
-      </w:r>
-      <w:proofErr w:type="gramStart"/>
-      <w:r>
-        <w:rPr>
-          <w:color w:val="0D0D0D" w:themeColor="text1" w:themeTint="F2"/>
-          <w:sz w:val="28"/>
-          <w:szCs w:val="28"/>
-        </w:rPr>
-        <w:t>-  TDD</w:t>
-      </w:r>
-      <w:proofErr w:type="gramEnd"/>
-      <w:r>
-        <w:rPr>
-          <w:color w:val="0D0D0D" w:themeColor="text1" w:themeTint="F2"/>
-          <w:sz w:val="28"/>
-          <w:szCs w:val="28"/>
-        </w:rPr>
-        <w:t>, Unit Test</w:t>
+        <w:t>-  TDD, Unit Test</w:t>
       </w:r>
     </w:p>
     <w:p>
@@ -770,25 +671,7 @@
           <w:szCs w:val="28"/>
         </w:rPr>
         <w:tab/>
-        <w:t xml:space="preserve">Test Driven Development </w:t>
-      </w:r>
-      <w:proofErr w:type="gramStart"/>
-      <w:r>
-        <w:rPr>
-          <w:color w:val="0D0D0D" w:themeColor="text1" w:themeTint="F2"/>
-          <w:sz w:val="28"/>
-          <w:szCs w:val="28"/>
-        </w:rPr>
-        <w:t>( thay</w:t>
-      </w:r>
-      <w:proofErr w:type="gramEnd"/>
-      <w:r>
-        <w:rPr>
-          <w:color w:val="0D0D0D" w:themeColor="text1" w:themeTint="F2"/>
-          <w:sz w:val="28"/>
-          <w:szCs w:val="28"/>
-        </w:rPr>
-        <w:t xml:space="preserve"> đổi 1 chút hành vi viết code )</w:t>
+        <w:t>Test Driven Development ( thay đổi 1 chút hành vi viết code )</w:t>
       </w:r>
     </w:p>
     <w:p>
@@ -846,25 +729,7 @@
           <w:sz w:val="28"/>
           <w:szCs w:val="28"/>
         </w:rPr>
-        <w:t xml:space="preserve">- Tester </w:t>
-      </w:r>
-      <w:proofErr w:type="gramStart"/>
-      <w:r>
-        <w:rPr>
-          <w:color w:val="0D0D0D" w:themeColor="text1" w:themeTint="F2"/>
-          <w:sz w:val="28"/>
-          <w:szCs w:val="28"/>
-        </w:rPr>
-        <w:t>( QC</w:t>
-      </w:r>
-      <w:proofErr w:type="gramEnd"/>
-      <w:r>
-        <w:rPr>
-          <w:color w:val="0D0D0D" w:themeColor="text1" w:themeTint="F2"/>
-          <w:sz w:val="28"/>
-          <w:szCs w:val="28"/>
-        </w:rPr>
-        <w:t xml:space="preserve"> – Quality Control ): thánh soi, dân kiểm thử phần mềm ( thường sẽ không mở code hiểu thuật toán</w:t>
+        <w:t>- Tester ( QC – Quality Control ): thánh soi, dân kiểm thử phần mềm ( thường sẽ không mở code hiểu thuật toán</w:t>
       </w:r>
       <w:r>
         <w:rPr>
@@ -906,25 +771,7 @@
           <w:sz w:val="28"/>
           <w:szCs w:val="28"/>
         </w:rPr>
-        <w:t xml:space="preserve">- Document (Specification, SRS, FRS, </w:t>
-      </w:r>
-      <w:proofErr w:type="gramStart"/>
-      <w:r>
-        <w:rPr>
-          <w:color w:val="0D0D0D" w:themeColor="text1" w:themeTint="F2"/>
-          <w:sz w:val="28"/>
-          <w:szCs w:val="28"/>
-        </w:rPr>
-        <w:t>BRS,…</w:t>
-      </w:r>
-      <w:proofErr w:type="gramEnd"/>
-      <w:r>
-        <w:rPr>
-          <w:color w:val="0D0D0D" w:themeColor="text1" w:themeTint="F2"/>
-          <w:sz w:val="28"/>
-          <w:szCs w:val="28"/>
-        </w:rPr>
-        <w:t xml:space="preserve">) </w:t>
+        <w:t xml:space="preserve">- Document (Specification, SRS, FRS, BRS,…) </w:t>
       </w:r>
       <w:r>
         <w:rPr>
@@ -974,60 +821,24 @@
           <w:sz w:val="28"/>
           <w:szCs w:val="28"/>
         </w:rPr>
-        <w:t xml:space="preserve">- BA </w:t>
-      </w:r>
-      <w:proofErr w:type="gramStart"/>
-      <w:r>
-        <w:rPr>
-          <w:color w:val="0D0D0D" w:themeColor="text1" w:themeTint="F2"/>
-          <w:sz w:val="28"/>
-          <w:szCs w:val="28"/>
-        </w:rPr>
-        <w:t>( Business</w:t>
-      </w:r>
-      <w:proofErr w:type="gramEnd"/>
-      <w:r>
-        <w:rPr>
-          <w:color w:val="0D0D0D" w:themeColor="text1" w:themeTint="F2"/>
-          <w:sz w:val="28"/>
-          <w:szCs w:val="28"/>
-        </w:rPr>
-        <w:t xml:space="preserve"> Analyst ) = reqs</w:t>
-      </w:r>
-    </w:p>
-    <w:p>
-      <w:pPr>
-        <w:rPr>
-          <w:color w:val="0D0D0D" w:themeColor="text1" w:themeTint="F2"/>
-          <w:sz w:val="28"/>
-          <w:szCs w:val="28"/>
-        </w:rPr>
-      </w:pPr>
-      <w:r>
-        <w:rPr>
-          <w:color w:val="0D0D0D" w:themeColor="text1" w:themeTint="F2"/>
-          <w:sz w:val="28"/>
-          <w:szCs w:val="28"/>
-        </w:rPr>
-        <w:t xml:space="preserve">- Designer </w:t>
-      </w:r>
-      <w:proofErr w:type="gramStart"/>
-      <w:r>
-        <w:rPr>
-          <w:color w:val="0D0D0D" w:themeColor="text1" w:themeTint="F2"/>
-          <w:sz w:val="28"/>
-          <w:szCs w:val="28"/>
-        </w:rPr>
-        <w:t>( UI</w:t>
-      </w:r>
-      <w:proofErr w:type="gramEnd"/>
-      <w:r>
-        <w:rPr>
-          <w:color w:val="0D0D0D" w:themeColor="text1" w:themeTint="F2"/>
-          <w:sz w:val="28"/>
-          <w:szCs w:val="28"/>
-        </w:rPr>
-        <w:t xml:space="preserve"> )</w:t>
+        <w:t>- BA ( Business Analyst ) = reqs</w:t>
+      </w:r>
+    </w:p>
+    <w:p>
+      <w:pPr>
+        <w:rPr>
+          <w:color w:val="0D0D0D" w:themeColor="text1" w:themeTint="F2"/>
+          <w:sz w:val="28"/>
+          <w:szCs w:val="28"/>
+        </w:rPr>
+      </w:pPr>
+      <w:r>
+        <w:rPr>
+          <w:color w:val="0D0D0D" w:themeColor="text1" w:themeTint="F2"/>
+          <w:sz w:val="28"/>
+          <w:szCs w:val="28"/>
+        </w:rPr>
+        <w:t>- Designer ( UI )</w:t>
       </w:r>
     </w:p>
     <w:p>
@@ -1061,235 +872,109 @@
           <w:sz w:val="28"/>
           <w:szCs w:val="28"/>
         </w:rPr>
-        <w:t xml:space="preserve">- Developer </w:t>
-      </w:r>
-      <w:proofErr w:type="gramStart"/>
-      <w:r>
-        <w:rPr>
-          <w:color w:val="0D0D0D" w:themeColor="text1" w:themeTint="F2"/>
-          <w:sz w:val="28"/>
-          <w:szCs w:val="28"/>
-        </w:rPr>
-        <w:t>( code</w:t>
-      </w:r>
-      <w:proofErr w:type="gramEnd"/>
-      <w:r>
-        <w:rPr>
-          <w:color w:val="0D0D0D" w:themeColor="text1" w:themeTint="F2"/>
-          <w:sz w:val="28"/>
-          <w:szCs w:val="28"/>
-        </w:rPr>
-        <w:t xml:space="preserve"> ): FE, BE, Full-stack</w:t>
-      </w:r>
-    </w:p>
-    <w:p>
-      <w:pPr>
-        <w:rPr>
-          <w:color w:val="0D0D0D" w:themeColor="text1" w:themeTint="F2"/>
-          <w:sz w:val="28"/>
-          <w:szCs w:val="28"/>
-        </w:rPr>
-      </w:pPr>
-      <w:r>
-        <w:rPr>
-          <w:color w:val="0D0D0D" w:themeColor="text1" w:themeTint="F2"/>
-          <w:sz w:val="28"/>
-          <w:szCs w:val="28"/>
-        </w:rPr>
-        <w:t xml:space="preserve">- Tester </w:t>
-      </w:r>
-      <w:proofErr w:type="gramStart"/>
-      <w:r>
-        <w:rPr>
-          <w:color w:val="0D0D0D" w:themeColor="text1" w:themeTint="F2"/>
-          <w:sz w:val="28"/>
-          <w:szCs w:val="28"/>
-        </w:rPr>
-        <w:t>( QC</w:t>
-      </w:r>
-      <w:proofErr w:type="gramEnd"/>
-      <w:r>
-        <w:rPr>
-          <w:color w:val="0D0D0D" w:themeColor="text1" w:themeTint="F2"/>
-          <w:sz w:val="28"/>
-          <w:szCs w:val="28"/>
-        </w:rPr>
-        <w:t xml:space="preserve"> )</w:t>
-      </w:r>
-    </w:p>
-    <w:p>
-      <w:pPr>
-        <w:rPr>
-          <w:color w:val="0D0D0D" w:themeColor="text1" w:themeTint="F2"/>
-          <w:sz w:val="28"/>
-          <w:szCs w:val="28"/>
-        </w:rPr>
-      </w:pPr>
-      <w:r>
-        <w:rPr>
-          <w:color w:val="0D0D0D" w:themeColor="text1" w:themeTint="F2"/>
-          <w:sz w:val="28"/>
-          <w:szCs w:val="28"/>
-        </w:rPr>
-        <w:t xml:space="preserve">- Supporter </w:t>
-      </w:r>
-      <w:proofErr w:type="gramStart"/>
-      <w:r>
-        <w:rPr>
-          <w:color w:val="0D0D0D" w:themeColor="text1" w:themeTint="F2"/>
-          <w:sz w:val="28"/>
-          <w:szCs w:val="28"/>
-        </w:rPr>
-        <w:t>( cài</w:t>
-      </w:r>
-      <w:proofErr w:type="gramEnd"/>
-      <w:r>
-        <w:rPr>
-          <w:color w:val="0D0D0D" w:themeColor="text1" w:themeTint="F2"/>
-          <w:sz w:val="28"/>
-          <w:szCs w:val="28"/>
-        </w:rPr>
-        <w:t xml:space="preserve"> đặt, hướng dẫn sử dụng, ghi nhận sự cố… )</w:t>
-      </w:r>
-    </w:p>
-    <w:p>
-      <w:pPr>
-        <w:rPr>
-          <w:color w:val="0D0D0D" w:themeColor="text1" w:themeTint="F2"/>
-          <w:sz w:val="28"/>
-          <w:szCs w:val="28"/>
-        </w:rPr>
-      </w:pPr>
-      <w:r>
-        <w:rPr>
-          <w:color w:val="0D0D0D" w:themeColor="text1" w:themeTint="F2"/>
-          <w:sz w:val="28"/>
-          <w:szCs w:val="28"/>
-        </w:rPr>
-        <w:t xml:space="preserve">- Kiến trúc sư </w:t>
-      </w:r>
-      <w:proofErr w:type="gramStart"/>
-      <w:r>
-        <w:rPr>
-          <w:color w:val="0D0D0D" w:themeColor="text1" w:themeTint="F2"/>
-          <w:sz w:val="28"/>
-          <w:szCs w:val="28"/>
-        </w:rPr>
-        <w:t>( Solution</w:t>
-      </w:r>
-      <w:proofErr w:type="gramEnd"/>
-      <w:r>
-        <w:rPr>
-          <w:color w:val="0D0D0D" w:themeColor="text1" w:themeTint="F2"/>
-          <w:sz w:val="28"/>
-          <w:szCs w:val="28"/>
-        </w:rPr>
-        <w:t xml:space="preserve"> Architect/ Software Architect 4-5k$/month )</w:t>
-      </w:r>
-    </w:p>
-    <w:p>
-      <w:pPr>
-        <w:rPr>
-          <w:color w:val="0D0D0D" w:themeColor="text1" w:themeTint="F2"/>
-          <w:sz w:val="28"/>
-          <w:szCs w:val="28"/>
-        </w:rPr>
-      </w:pPr>
-      <w:r>
-        <w:rPr>
-          <w:color w:val="0D0D0D" w:themeColor="text1" w:themeTint="F2"/>
-          <w:sz w:val="28"/>
-          <w:szCs w:val="28"/>
-        </w:rPr>
-        <w:t xml:space="preserve">- PM </w:t>
-      </w:r>
-      <w:proofErr w:type="gramStart"/>
-      <w:r>
-        <w:rPr>
-          <w:color w:val="0D0D0D" w:themeColor="text1" w:themeTint="F2"/>
-          <w:sz w:val="28"/>
-          <w:szCs w:val="28"/>
-        </w:rPr>
-        <w:t>( Project</w:t>
-      </w:r>
-      <w:proofErr w:type="gramEnd"/>
-      <w:r>
-        <w:rPr>
-          <w:color w:val="0D0D0D" w:themeColor="text1" w:themeTint="F2"/>
-          <w:sz w:val="28"/>
-          <w:szCs w:val="28"/>
-        </w:rPr>
-        <w:t xml:space="preserve"> Manager )</w:t>
-      </w:r>
-    </w:p>
-    <w:p>
-      <w:pPr>
-        <w:rPr>
-          <w:color w:val="0D0D0D" w:themeColor="text1" w:themeTint="F2"/>
-          <w:sz w:val="28"/>
-          <w:szCs w:val="28"/>
-        </w:rPr>
-      </w:pPr>
-      <w:r>
-        <w:rPr>
-          <w:color w:val="0D0D0D" w:themeColor="text1" w:themeTint="F2"/>
-          <w:sz w:val="28"/>
-          <w:szCs w:val="28"/>
-        </w:rPr>
-        <w:t xml:space="preserve">- PM khác </w:t>
-      </w:r>
-      <w:proofErr w:type="gramStart"/>
-      <w:r>
-        <w:rPr>
-          <w:color w:val="0D0D0D" w:themeColor="text1" w:themeTint="F2"/>
-          <w:sz w:val="28"/>
-          <w:szCs w:val="28"/>
-        </w:rPr>
-        <w:t>( Product</w:t>
-      </w:r>
-      <w:proofErr w:type="gramEnd"/>
-      <w:r>
-        <w:rPr>
-          <w:color w:val="0D0D0D" w:themeColor="text1" w:themeTint="F2"/>
-          <w:sz w:val="28"/>
-          <w:szCs w:val="28"/>
-        </w:rPr>
-        <w:t xml:space="preserve"> Manager )</w:t>
-      </w:r>
-    </w:p>
-    <w:p>
-      <w:pPr>
-        <w:rPr>
-          <w:color w:val="0D0D0D" w:themeColor="text1" w:themeTint="F2"/>
-          <w:sz w:val="28"/>
-          <w:szCs w:val="28"/>
-        </w:rPr>
-      </w:pPr>
-      <w:r>
-        <w:rPr>
-          <w:color w:val="0D0D0D" w:themeColor="text1" w:themeTint="F2"/>
-          <w:sz w:val="28"/>
-          <w:szCs w:val="28"/>
-        </w:rPr>
-        <w:t xml:space="preserve">- CIO </w:t>
-      </w:r>
-      <w:proofErr w:type="gramStart"/>
-      <w:r>
-        <w:rPr>
-          <w:color w:val="0D0D0D" w:themeColor="text1" w:themeTint="F2"/>
-          <w:sz w:val="28"/>
-          <w:szCs w:val="28"/>
-        </w:rPr>
-        <w:t>( cao</w:t>
-      </w:r>
-      <w:proofErr w:type="gramEnd"/>
-      <w:r>
-        <w:rPr>
-          <w:color w:val="0D0D0D" w:themeColor="text1" w:themeTint="F2"/>
-          <w:sz w:val="28"/>
-          <w:szCs w:val="28"/>
-        </w:rPr>
-        <w:t xml:space="preserve"> cấp ) Chief Information officer</w:t>
+        <w:t>- Developer ( code ): FE, BE, Full-stack</w:t>
+      </w:r>
+    </w:p>
+    <w:p>
+      <w:pPr>
+        <w:rPr>
+          <w:color w:val="0D0D0D" w:themeColor="text1" w:themeTint="F2"/>
+          <w:sz w:val="28"/>
+          <w:szCs w:val="28"/>
+        </w:rPr>
+      </w:pPr>
+      <w:r>
+        <w:rPr>
+          <w:color w:val="0D0D0D" w:themeColor="text1" w:themeTint="F2"/>
+          <w:sz w:val="28"/>
+          <w:szCs w:val="28"/>
+        </w:rPr>
+        <w:t>- Tester ( QC )</w:t>
+      </w:r>
+    </w:p>
+    <w:p>
+      <w:pPr>
+        <w:rPr>
+          <w:color w:val="0D0D0D" w:themeColor="text1" w:themeTint="F2"/>
+          <w:sz w:val="28"/>
+          <w:szCs w:val="28"/>
+        </w:rPr>
+      </w:pPr>
+      <w:r>
+        <w:rPr>
+          <w:color w:val="0D0D0D" w:themeColor="text1" w:themeTint="F2"/>
+          <w:sz w:val="28"/>
+          <w:szCs w:val="28"/>
+        </w:rPr>
+        <w:t>- Supporter ( cài đặt, hướng dẫn sử dụng, ghi nhận sự cố… )</w:t>
+      </w:r>
+    </w:p>
+    <w:p>
+      <w:pPr>
+        <w:rPr>
+          <w:color w:val="0D0D0D" w:themeColor="text1" w:themeTint="F2"/>
+          <w:sz w:val="28"/>
+          <w:szCs w:val="28"/>
+        </w:rPr>
+      </w:pPr>
+      <w:r>
+        <w:rPr>
+          <w:color w:val="0D0D0D" w:themeColor="text1" w:themeTint="F2"/>
+          <w:sz w:val="28"/>
+          <w:szCs w:val="28"/>
+        </w:rPr>
+        <w:t>- Kiến trúc sư ( Solution Architect/ Software Architect 4-5k$/month )</w:t>
+      </w:r>
+    </w:p>
+    <w:p>
+      <w:pPr>
+        <w:rPr>
+          <w:color w:val="0D0D0D" w:themeColor="text1" w:themeTint="F2"/>
+          <w:sz w:val="28"/>
+          <w:szCs w:val="28"/>
+        </w:rPr>
+      </w:pPr>
+      <w:r>
+        <w:rPr>
+          <w:color w:val="0D0D0D" w:themeColor="text1" w:themeTint="F2"/>
+          <w:sz w:val="28"/>
+          <w:szCs w:val="28"/>
+        </w:rPr>
+        <w:t>- PM ( Project Manager )</w:t>
+      </w:r>
+    </w:p>
+    <w:p>
+      <w:pPr>
+        <w:rPr>
+          <w:color w:val="0D0D0D" w:themeColor="text1" w:themeTint="F2"/>
+          <w:sz w:val="28"/>
+          <w:szCs w:val="28"/>
+        </w:rPr>
+      </w:pPr>
+      <w:r>
+        <w:rPr>
+          <w:color w:val="0D0D0D" w:themeColor="text1" w:themeTint="F2"/>
+          <w:sz w:val="28"/>
+          <w:szCs w:val="28"/>
+        </w:rPr>
+        <w:t>- PM khác ( Product Manager )</w:t>
+      </w:r>
+    </w:p>
+    <w:p>
+      <w:pPr>
+        <w:rPr>
+          <w:color w:val="0D0D0D" w:themeColor="text1" w:themeTint="F2"/>
+          <w:sz w:val="28"/>
+          <w:szCs w:val="28"/>
+        </w:rPr>
+      </w:pPr>
+      <w:r>
+        <w:rPr>
+          <w:color w:val="0D0D0D" w:themeColor="text1" w:themeTint="F2"/>
+          <w:sz w:val="28"/>
+          <w:szCs w:val="28"/>
+        </w:rPr>
+        <w:t>- CIO ( cao cấp ) Chief Information officer</w:t>
       </w:r>
     </w:p>
     <w:p>
@@ -1653,52 +1338,24 @@
           <w:sz w:val="28"/>
           <w:szCs w:val="28"/>
         </w:rPr>
-        <w:t xml:space="preserve">- Test ngay từ lúc lấy reqs, test ngay cái design: DB, UI, </w:t>
-      </w:r>
-      <w:proofErr w:type="gramStart"/>
-      <w:r>
-        <w:rPr>
-          <w:color w:val="0D0D0D" w:themeColor="text1" w:themeTint="F2"/>
-          <w:sz w:val="28"/>
-          <w:szCs w:val="28"/>
-        </w:rPr>
-        <w:t>Architecture,…</w:t>
-      </w:r>
-      <w:proofErr w:type="gramEnd"/>
-    </w:p>
-    <w:p>
-      <w:pPr>
-        <w:rPr>
-          <w:color w:val="FF0000"/>
-          <w:sz w:val="28"/>
-          <w:szCs w:val="28"/>
-        </w:rPr>
-      </w:pPr>
-      <w:r>
-        <w:rPr>
-          <w:color w:val="FF0000"/>
-          <w:sz w:val="28"/>
-          <w:szCs w:val="28"/>
-        </w:rPr>
-        <w:t xml:space="preserve">OOP: 4 + 5 </w:t>
-      </w:r>
-      <w:proofErr w:type="gramStart"/>
-      <w:r>
-        <w:rPr>
-          <w:color w:val="FF0000"/>
-          <w:sz w:val="28"/>
-          <w:szCs w:val="28"/>
-        </w:rPr>
-        <w:t>( 4</w:t>
-      </w:r>
-      <w:proofErr w:type="gramEnd"/>
-      <w:r>
-        <w:rPr>
-          <w:color w:val="FF0000"/>
-          <w:sz w:val="28"/>
-          <w:szCs w:val="28"/>
-        </w:rPr>
-        <w:t xml:space="preserve"> NGUYÊN LÝ CĂN BẢN CỦA OOP + 5 SOLID )</w:t>
+        <w:t>- Test ngay từ lúc lấy reqs, test ngay cái design: DB, UI, Architecture,…</w:t>
+      </w:r>
+    </w:p>
+    <w:p>
+      <w:pPr>
+        <w:rPr>
+          <w:color w:val="FF0000"/>
+          <w:sz w:val="28"/>
+          <w:szCs w:val="28"/>
+        </w:rPr>
+      </w:pPr>
+      <w:r>
+        <w:rPr>
+          <w:color w:val="FF0000"/>
+          <w:sz w:val="28"/>
+          <w:szCs w:val="28"/>
+        </w:rPr>
+        <w:t>OOP: 4 + 5 ( 4 NGUYÊN LÝ CĂN BẢN CỦA OOP + 5 SOLID )</w:t>
       </w:r>
     </w:p>
     <w:p>
@@ -1732,25 +1389,7 @@
           <w:sz w:val="28"/>
           <w:szCs w:val="28"/>
         </w:rPr>
-        <w:t xml:space="preserve">SCRUM/AGILE: 4 </w:t>
-      </w:r>
-      <w:proofErr w:type="gramStart"/>
-      <w:r>
-        <w:rPr>
-          <w:color w:val="FF0000"/>
-          <w:sz w:val="28"/>
-          <w:szCs w:val="28"/>
-        </w:rPr>
-        <w:t>( 4</w:t>
-      </w:r>
-      <w:proofErr w:type="gramEnd"/>
-      <w:r>
-        <w:rPr>
-          <w:color w:val="FF0000"/>
-          <w:sz w:val="28"/>
-          <w:szCs w:val="28"/>
-        </w:rPr>
-        <w:t xml:space="preserve"> ĐIỀU TRONG AGILE MANIFESTO )</w:t>
+        <w:t>SCRUM/AGILE: 4 ( 4 ĐIỀU TRONG AGILE MANIFESTO )</w:t>
       </w:r>
     </w:p>
     <w:p>
@@ -1842,15 +1481,7 @@
           <w:sz w:val="28"/>
           <w:szCs w:val="28"/>
         </w:rPr>
-        <w:t>7 định luật/nguyên lí/định lí cần nhớ khi làm nghề kiểm thử</w:t>
-      </w:r>
-      <w:r>
-        <w:rPr>
-          <w:color w:val="FF0000"/>
-          <w:sz w:val="28"/>
-          <w:szCs w:val="28"/>
-        </w:rPr>
-        <w:t>?</w:t>
+        <w:t>7 định luật/nguyên lí/định lí cần nhớ khi làm nghề kiểm thử?</w:t>
       </w:r>
     </w:p>
     <w:p>
@@ -2060,25 +1691,7 @@
           <w:sz w:val="28"/>
           <w:szCs w:val="28"/>
         </w:rPr>
-        <w:t xml:space="preserve">KIỂM THỬ CÀNG SỚM CÀNG TỐT, VÌ VÀO GIAO ĐOẠN CODE, VIỆC SỬA APP CÀNG TỐN CHI PHÍ </w:t>
-      </w:r>
-      <w:proofErr w:type="gramStart"/>
-      <w:r>
-        <w:rPr>
-          <w:color w:val="0D0D0D" w:themeColor="text1" w:themeTint="F2"/>
-          <w:sz w:val="28"/>
-          <w:szCs w:val="28"/>
-        </w:rPr>
-        <w:t>NGAY  TỪ</w:t>
-      </w:r>
-      <w:proofErr w:type="gramEnd"/>
-      <w:r>
-        <w:rPr>
-          <w:color w:val="0D0D0D" w:themeColor="text1" w:themeTint="F2"/>
-          <w:sz w:val="28"/>
-          <w:szCs w:val="28"/>
-        </w:rPr>
-        <w:t xml:space="preserve"> KHI LẤY REQS ĐÃ CẦN TÉT DOCUMENT RỒI, TEST THIẾT KẾ RỒI</w:t>
+        <w:t>KIỂM THỬ CÀNG SỚM CÀNG TỐT, VÌ VÀO GIAO ĐOẠN CODE, VIỆC SỬA APP CÀNG TỐN CHI PHÍ NGAY  TỪ KHI LẤY REQS ĐÃ CẦN TÉT DOCUMENT RỒI, TEST THIẾT KẾ RỒI</w:t>
       </w:r>
     </w:p>
     <w:p>
@@ -2346,14 +1959,14 @@
     <w:p>
       <w:pPr>
         <w:rPr>
-          <w:color w:val="0D0D0D" w:themeColor="text1" w:themeTint="F2"/>
-          <w:sz w:val="28"/>
-          <w:szCs w:val="28"/>
-        </w:rPr>
-      </w:pPr>
-      <w:r>
-        <w:rPr>
-          <w:color w:val="0D0D0D" w:themeColor="text1" w:themeTint="F2"/>
+          <w:color w:val="FF0000"/>
+          <w:sz w:val="28"/>
+          <w:szCs w:val="28"/>
+        </w:rPr>
+      </w:pPr>
+      <w:r>
+        <w:rPr>
+          <w:color w:val="FF0000"/>
           <w:sz w:val="28"/>
           <w:szCs w:val="28"/>
         </w:rPr>
@@ -2427,6 +2040,592 @@
         </w:rPr>
         <w:t>REQS phải chuẩn trong hết mức khả năng</w:t>
       </w:r>
+    </w:p>
+    <w:p>
+      <w:pPr>
+        <w:rPr>
+          <w:color w:val="0D0D0D" w:themeColor="text1" w:themeTint="F2"/>
+          <w:sz w:val="28"/>
+          <w:szCs w:val="28"/>
+        </w:rPr>
+      </w:pPr>
+    </w:p>
+    <w:p>
+      <w:pPr>
+        <w:rPr>
+          <w:b/>
+          <w:bCs/>
+          <w:i/>
+          <w:iCs/>
+          <w:color w:val="00B050"/>
+          <w:sz w:val="48"/>
+          <w:szCs w:val="48"/>
+        </w:rPr>
+      </w:pPr>
+      <w:r>
+        <w:rPr>
+          <w:b/>
+          <w:bCs/>
+          <w:i/>
+          <w:iCs/>
+          <w:color w:val="00B050"/>
+          <w:sz w:val="48"/>
+          <w:szCs w:val="48"/>
+        </w:rPr>
+        <w:t xml:space="preserve">Bài </w:t>
+      </w:r>
+      <w:r>
+        <w:rPr>
+          <w:b/>
+          <w:bCs/>
+          <w:i/>
+          <w:iCs/>
+          <w:color w:val="00B050"/>
+          <w:sz w:val="48"/>
+          <w:szCs w:val="48"/>
+        </w:rPr>
+        <w:t>8</w:t>
+      </w:r>
+      <w:r>
+        <w:rPr>
+          <w:b/>
+          <w:bCs/>
+          <w:i/>
+          <w:iCs/>
+          <w:color w:val="00B050"/>
+          <w:sz w:val="48"/>
+          <w:szCs w:val="48"/>
+        </w:rPr>
+        <w:t>:</w:t>
+      </w:r>
+    </w:p>
+    <w:p>
+      <w:pPr>
+        <w:rPr>
+          <w:color w:val="0D0D0D" w:themeColor="text1" w:themeTint="F2"/>
+          <w:sz w:val="28"/>
+          <w:szCs w:val="28"/>
+        </w:rPr>
+      </w:pPr>
+      <w:r>
+        <w:rPr>
+          <w:color w:val="0D0D0D" w:themeColor="text1" w:themeTint="F2"/>
+          <w:sz w:val="28"/>
+          <w:szCs w:val="28"/>
+        </w:rPr>
+        <w:t>Testing level: là cách phân chia công việc test, tiến hành công việc kiểm tra chất lượng phần mềm dựa trên tiến trình hoàn thiện code, hoàn thiện app chia 4 mức độ/ 4 giai đoạn kiểm thử app dựa trên việc viết code</w:t>
+      </w:r>
+    </w:p>
+    <w:p>
+      <w:pPr>
+        <w:rPr>
+          <w:color w:val="0D0D0D" w:themeColor="text1" w:themeTint="F2"/>
+          <w:sz w:val="28"/>
+          <w:szCs w:val="28"/>
+        </w:rPr>
+      </w:pPr>
+      <w:r>
+        <w:rPr>
+          <w:color w:val="0D0D0D" w:themeColor="text1" w:themeTint="F2"/>
+          <w:sz w:val="28"/>
+          <w:szCs w:val="28"/>
+        </w:rPr>
+        <w:t xml:space="preserve">-&gt; Thực sự việc kiểm thử phần mềm phải đc tiến hành sớm hơn, ko chờ đến giai đoạn viết code, test ngay ở giai đoạn reqs, nguyên lý early testing </w:t>
+      </w:r>
+    </w:p>
+    <w:p>
+      <w:pPr>
+        <w:rPr>
+          <w:color w:val="0D0D0D" w:themeColor="text1" w:themeTint="F2"/>
+          <w:sz w:val="28"/>
+          <w:szCs w:val="28"/>
+        </w:rPr>
+      </w:pPr>
+      <w:r>
+        <w:rPr>
+          <w:color w:val="FF0000"/>
+          <w:sz w:val="28"/>
+          <w:szCs w:val="28"/>
+        </w:rPr>
+        <w:lastRenderedPageBreak/>
+        <w:t>Chia 4 mức độ/ 4 giai đoạn kiểm thử</w:t>
+      </w:r>
+      <w:r>
+        <w:rPr>
+          <w:color w:val="0D0D0D" w:themeColor="text1" w:themeTint="F2"/>
+          <w:sz w:val="28"/>
+          <w:szCs w:val="28"/>
+        </w:rPr>
+        <w:t xml:space="preserve"> app dựa trên việc viết code, việc hoàn thiện code</w:t>
+      </w:r>
+    </w:p>
+    <w:p>
+      <w:pPr>
+        <w:rPr>
+          <w:color w:val="FF0000"/>
+          <w:sz w:val="28"/>
+          <w:szCs w:val="28"/>
+        </w:rPr>
+      </w:pPr>
+      <w:r>
+        <w:rPr>
+          <w:color w:val="FF0000"/>
+          <w:sz w:val="28"/>
+          <w:szCs w:val="28"/>
+        </w:rPr>
+        <w:t xml:space="preserve">1/ Unit Test/Testing </w:t>
+      </w:r>
+    </w:p>
+    <w:p>
+      <w:pPr>
+        <w:rPr>
+          <w:color w:val="0D0D0D" w:themeColor="text1" w:themeTint="F2"/>
+          <w:sz w:val="28"/>
+          <w:szCs w:val="28"/>
+        </w:rPr>
+      </w:pPr>
+      <w:r>
+        <w:rPr>
+          <w:color w:val="0D0D0D" w:themeColor="text1" w:themeTint="F2"/>
+          <w:sz w:val="28"/>
+          <w:szCs w:val="28"/>
+        </w:rPr>
+        <w:t>- Unit: đơn vị code, có thể xem 1 hàm, 1 class là 1 đơn vị code cơ bản</w:t>
+      </w:r>
+    </w:p>
+    <w:p>
+      <w:pPr>
+        <w:rPr>
+          <w:color w:val="0D0D0D" w:themeColor="text1" w:themeTint="F2"/>
+          <w:sz w:val="28"/>
+          <w:szCs w:val="28"/>
+        </w:rPr>
+      </w:pPr>
+      <w:r>
+        <w:rPr>
+          <w:color w:val="0D0D0D" w:themeColor="text1" w:themeTint="F2"/>
+          <w:sz w:val="28"/>
+          <w:szCs w:val="28"/>
+        </w:rPr>
+        <w:t>Developer sẽ phải là người có trách nhiệm đảm bảo rằng hàm/class của mình ok</w:t>
+      </w:r>
+    </w:p>
+    <w:p>
+      <w:pPr>
+        <w:rPr>
+          <w:color w:val="0D0D0D" w:themeColor="text1" w:themeTint="F2"/>
+          <w:sz w:val="28"/>
+          <w:szCs w:val="28"/>
+        </w:rPr>
+      </w:pPr>
+      <w:r>
+        <w:rPr>
+          <w:color w:val="0D0D0D" w:themeColor="text1" w:themeTint="F2"/>
+          <w:sz w:val="28"/>
+          <w:szCs w:val="28"/>
+        </w:rPr>
+        <w:t>Ok cho chính mình sử dụng, ok cho người khác sử dụng</w:t>
+      </w:r>
+    </w:p>
+    <w:p>
+      <w:pPr>
+        <w:rPr>
+          <w:color w:val="0D0D0D" w:themeColor="text1" w:themeTint="F2"/>
+          <w:sz w:val="28"/>
+          <w:szCs w:val="28"/>
+        </w:rPr>
+      </w:pPr>
+      <w:r>
+        <w:rPr>
+          <w:color w:val="0D0D0D" w:themeColor="text1" w:themeTint="F2"/>
+          <w:sz w:val="28"/>
+          <w:szCs w:val="28"/>
+        </w:rPr>
+        <w:t>Devloper phải test code của mình, test hàm, method, class</w:t>
+      </w:r>
+    </w:p>
+    <w:p>
+      <w:pPr>
+        <w:rPr>
+          <w:color w:val="0D0D0D" w:themeColor="text1" w:themeTint="F2"/>
+          <w:sz w:val="28"/>
+          <w:szCs w:val="28"/>
+        </w:rPr>
+      </w:pPr>
+      <w:r>
+        <w:rPr>
+          <w:color w:val="0D0D0D" w:themeColor="text1" w:themeTint="F2"/>
+          <w:sz w:val="28"/>
+          <w:szCs w:val="28"/>
+        </w:rPr>
+        <w:t>Làm sao test code của mình:</w:t>
+      </w:r>
+    </w:p>
+    <w:p>
+      <w:pPr>
+        <w:rPr>
+          <w:color w:val="0D0D0D" w:themeColor="text1" w:themeTint="F2"/>
+          <w:sz w:val="28"/>
+          <w:szCs w:val="28"/>
+        </w:rPr>
+      </w:pPr>
+      <w:r>
+        <w:rPr>
+          <w:color w:val="0D0D0D" w:themeColor="text1" w:themeTint="F2"/>
+          <w:sz w:val="28"/>
+          <w:szCs w:val="28"/>
+        </w:rPr>
+        <w:t>- Mở code ra đọc</w:t>
+      </w:r>
+    </w:p>
+    <w:p>
+      <w:pPr>
+        <w:rPr>
+          <w:color w:val="0D0D0D" w:themeColor="text1" w:themeTint="F2"/>
+          <w:sz w:val="28"/>
+          <w:szCs w:val="28"/>
+        </w:rPr>
+      </w:pPr>
+      <w:r>
+        <w:rPr>
+          <w:color w:val="0D0D0D" w:themeColor="text1" w:themeTint="F2"/>
+          <w:sz w:val="28"/>
+          <w:szCs w:val="28"/>
+        </w:rPr>
+        <w:t>- Chạy thử code</w:t>
+      </w:r>
+    </w:p>
+    <w:p>
+      <w:pPr>
+        <w:rPr>
+          <w:color w:val="0D0D0D" w:themeColor="text1" w:themeTint="F2"/>
+          <w:sz w:val="28"/>
+          <w:szCs w:val="28"/>
+        </w:rPr>
+      </w:pPr>
+      <w:r>
+        <w:rPr>
+          <w:color w:val="0D0D0D" w:themeColor="text1" w:themeTint="F2"/>
+          <w:sz w:val="28"/>
+          <w:szCs w:val="28"/>
+        </w:rPr>
+        <w:tab/>
+        <w:t>- Chạy = cách gọi hàm ở trong main()</w:t>
+      </w:r>
+    </w:p>
+    <w:p>
+      <w:pPr>
+        <w:rPr>
+          <w:color w:val="0D0D0D" w:themeColor="text1" w:themeTint="F2"/>
+          <w:sz w:val="28"/>
+          <w:szCs w:val="28"/>
+        </w:rPr>
+      </w:pPr>
+      <w:r>
+        <w:rPr>
+          <w:color w:val="0D0D0D" w:themeColor="text1" w:themeTint="F2"/>
+          <w:sz w:val="28"/>
+          <w:szCs w:val="28"/>
+        </w:rPr>
+        <w:tab/>
+        <w:t>- In ra trang web, hoặc windows form, hoặc ghi ra LOG file (.txt)</w:t>
+      </w:r>
+    </w:p>
+    <w:p>
+      <w:pPr>
+        <w:rPr>
+          <w:color w:val="0D0D0D" w:themeColor="text1" w:themeTint="F2"/>
+          <w:sz w:val="28"/>
+          <w:szCs w:val="28"/>
+        </w:rPr>
+      </w:pPr>
+      <w:r>
+        <w:rPr>
+          <w:color w:val="0D0D0D" w:themeColor="text1" w:themeTint="F2"/>
+          <w:sz w:val="28"/>
+          <w:szCs w:val="28"/>
+        </w:rPr>
+        <w:tab/>
+        <w:t>2 cách này đều ổn cả, nhưng bị 1 vấn đề:</w:t>
+      </w:r>
+    </w:p>
+    <w:p>
+      <w:pPr>
+        <w:rPr>
+          <w:color w:val="0D0D0D" w:themeColor="text1" w:themeTint="F2"/>
+          <w:sz w:val="28"/>
+          <w:szCs w:val="28"/>
+        </w:rPr>
+      </w:pPr>
+      <w:r>
+        <w:rPr>
+          <w:color w:val="0D0D0D" w:themeColor="text1" w:themeTint="F2"/>
+          <w:sz w:val="28"/>
+          <w:szCs w:val="28"/>
+        </w:rPr>
+        <w:tab/>
+        <w:t>- nếu ta có nhiều hàm cần test thì sao? Code chạy thử hàm cũng dài dài</w:t>
+      </w:r>
+    </w:p>
+    <w:p>
+      <w:pPr>
+        <w:rPr>
+          <w:color w:val="0D0D0D" w:themeColor="text1" w:themeTint="F2"/>
+          <w:sz w:val="28"/>
+          <w:szCs w:val="28"/>
+        </w:rPr>
+      </w:pPr>
+      <w:r>
+        <w:rPr>
+          <w:color w:val="0D0D0D" w:themeColor="text1" w:themeTint="F2"/>
+          <w:sz w:val="28"/>
+          <w:szCs w:val="28"/>
+        </w:rPr>
+        <w:tab/>
+        <w:t xml:space="preserve">- mắt ta phải nhìn các output trả về của hàm ( </w:t>
+      </w:r>
+      <w:r>
+        <w:rPr>
+          <w:color w:val="FF0000"/>
+          <w:sz w:val="28"/>
+          <w:szCs w:val="28"/>
+        </w:rPr>
+        <w:t>ACTUAL</w:t>
+      </w:r>
+      <w:r>
+        <w:rPr>
+          <w:color w:val="FF0000"/>
+          <w:sz w:val="28"/>
+          <w:szCs w:val="28"/>
+        </w:rPr>
+        <w:t xml:space="preserve"> – thực tế</w:t>
+      </w:r>
+      <w:r>
+        <w:rPr>
+          <w:color w:val="0D0D0D" w:themeColor="text1" w:themeTint="F2"/>
+          <w:sz w:val="28"/>
+          <w:szCs w:val="28"/>
+        </w:rPr>
+        <w:t xml:space="preserve"> </w:t>
+      </w:r>
+      <w:r>
+        <w:rPr>
+          <w:color w:val="0D0D0D" w:themeColor="text1" w:themeTint="F2"/>
+          <w:sz w:val="28"/>
+          <w:szCs w:val="28"/>
+        </w:rPr>
+        <w:t>)</w:t>
+      </w:r>
+    </w:p>
+    <w:p>
+      <w:pPr>
+        <w:rPr>
+          <w:color w:val="0D0D0D" w:themeColor="text1" w:themeTint="F2"/>
+          <w:sz w:val="28"/>
+          <w:szCs w:val="28"/>
+        </w:rPr>
+      </w:pPr>
+      <w:r>
+        <w:rPr>
+          <w:color w:val="0D0D0D" w:themeColor="text1" w:themeTint="F2"/>
+          <w:sz w:val="28"/>
+          <w:szCs w:val="28"/>
+        </w:rPr>
+        <w:t xml:space="preserve"> </w:t>
+      </w:r>
+      <w:r>
+        <w:rPr>
+          <w:color w:val="0D0D0D" w:themeColor="text1" w:themeTint="F2"/>
+          <w:sz w:val="28"/>
+          <w:szCs w:val="28"/>
+        </w:rPr>
+        <w:tab/>
+      </w:r>
+      <w:r>
+        <w:rPr>
+          <w:color w:val="0D0D0D" w:themeColor="text1" w:themeTint="F2"/>
+          <w:sz w:val="28"/>
+          <w:szCs w:val="28"/>
+        </w:rPr>
+        <w:tab/>
+      </w:r>
+      <w:r>
+        <w:rPr>
+          <w:color w:val="0D0D0D" w:themeColor="text1" w:themeTint="F2"/>
+          <w:sz w:val="28"/>
+          <w:szCs w:val="28"/>
+        </w:rPr>
+        <w:tab/>
+      </w:r>
+      <w:r>
+        <w:rPr>
+          <w:color w:val="0D0D0D" w:themeColor="text1" w:themeTint="F2"/>
+          <w:sz w:val="28"/>
+          <w:szCs w:val="28"/>
+        </w:rPr>
+        <w:tab/>
+      </w:r>
+      <w:r>
+        <w:rPr>
+          <w:color w:val="0D0D0D" w:themeColor="text1" w:themeTint="F2"/>
+          <w:sz w:val="28"/>
+          <w:szCs w:val="28"/>
+        </w:rPr>
+        <w:tab/>
+        <w:t>Ta tự so sánh</w:t>
+      </w:r>
+      <w:r>
+        <w:rPr>
+          <w:color w:val="0D0D0D" w:themeColor="text1" w:themeTint="F2"/>
+          <w:sz w:val="28"/>
+          <w:szCs w:val="28"/>
+        </w:rPr>
+        <w:t xml:space="preserve"> với cái ta nghĩ rằng app phải trả ra thế này ( </w:t>
+      </w:r>
+      <w:r>
+        <w:rPr>
+          <w:color w:val="FF0000"/>
+          <w:sz w:val="28"/>
+          <w:szCs w:val="28"/>
+        </w:rPr>
+        <w:t xml:space="preserve">EXPECTED – mong đợi </w:t>
+      </w:r>
+      <w:r>
+        <w:rPr>
+          <w:color w:val="0D0D0D" w:themeColor="text1" w:themeTint="F2"/>
+          <w:sz w:val="28"/>
+          <w:szCs w:val="28"/>
+        </w:rPr>
+        <w:t>)</w:t>
+      </w:r>
+    </w:p>
+    <w:p>
+      <w:pPr>
+        <w:rPr>
+          <w:color w:val="0D0D0D" w:themeColor="text1" w:themeTint="F2"/>
+          <w:sz w:val="28"/>
+          <w:szCs w:val="28"/>
+        </w:rPr>
+      </w:pPr>
+      <w:r>
+        <w:rPr>
+          <w:color w:val="0D0D0D" w:themeColor="text1" w:themeTint="F2"/>
+          <w:sz w:val="28"/>
+          <w:szCs w:val="28"/>
+        </w:rPr>
+        <w:t>Thư viện dùng để test các hàm của ta theo mô tả ở trên được gọi là Unit Test Framework, vs mỗi NNLT khác nhau có Unit test framework khác nhau</w:t>
+      </w:r>
+    </w:p>
+    <w:p>
+      <w:pPr>
+        <w:rPr>
+          <w:color w:val="FF0000"/>
+          <w:sz w:val="28"/>
+          <w:szCs w:val="28"/>
+        </w:rPr>
+      </w:pPr>
+      <w:r>
+        <w:rPr>
+          <w:color w:val="FF0000"/>
+          <w:sz w:val="28"/>
+          <w:szCs w:val="28"/>
+        </w:rPr>
+        <w:t>Framework khác library thế nào? -&gt; Framework phải viết đúng theo nguyên tắc mà nó đã đặt ra, đúng cú pháp</w:t>
+      </w:r>
+      <w:r>
+        <w:rPr>
+          <w:color w:val="FF0000"/>
+          <w:sz w:val="28"/>
+          <w:szCs w:val="28"/>
+        </w:rPr>
+        <w:t xml:space="preserve">, dàn khung </w:t>
+      </w:r>
+      <w:r>
+        <w:rPr>
+          <w:color w:val="FF0000"/>
+          <w:sz w:val="28"/>
+          <w:szCs w:val="28"/>
+        </w:rPr>
+        <w:t xml:space="preserve">-&gt; ràng buộc kỹ hơn so với library viết tự do </w:t>
+      </w:r>
+    </w:p>
+    <w:p>
+      <w:pPr>
+        <w:rPr>
+          <w:color w:val="FF0000"/>
+          <w:sz w:val="28"/>
+          <w:szCs w:val="28"/>
+        </w:rPr>
+      </w:pPr>
+      <w:r>
+        <w:rPr>
+          <w:color w:val="FF0000"/>
+          <w:sz w:val="28"/>
+          <w:szCs w:val="28"/>
+        </w:rPr>
+        <w:t>Dùng Junit để test code của mình, các hàm của mình, các class của mình chưa quan tâm UI, mức UNIT TEST, DEVELOPER phải làm việc này, còn không thì dùng console, log file</w:t>
+      </w:r>
+    </w:p>
+    <w:p>
+      <w:pPr>
+        <w:rPr>
+          <w:color w:val="FF0000"/>
+          <w:sz w:val="28"/>
+          <w:szCs w:val="28"/>
+        </w:rPr>
+      </w:pPr>
+      <w:r>
+        <w:rPr>
+          <w:color w:val="FF0000"/>
+          <w:sz w:val="28"/>
+          <w:szCs w:val="28"/>
+        </w:rPr>
+        <w:t>2/ Integration test</w:t>
+      </w:r>
+    </w:p>
+    <w:p>
+      <w:pPr>
+        <w:rPr>
+          <w:color w:val="FF0000"/>
+          <w:sz w:val="28"/>
+          <w:szCs w:val="28"/>
+        </w:rPr>
+      </w:pPr>
+      <w:r>
+        <w:rPr>
+          <w:color w:val="FF0000"/>
+          <w:sz w:val="28"/>
+          <w:szCs w:val="28"/>
+        </w:rPr>
+        <w:lastRenderedPageBreak/>
+        <w:t>3/ System test</w:t>
+      </w:r>
+    </w:p>
+    <w:p>
+      <w:pPr>
+        <w:rPr>
+          <w:color w:val="FF0000"/>
+          <w:sz w:val="28"/>
+          <w:szCs w:val="28"/>
+        </w:rPr>
+      </w:pPr>
+      <w:r>
+        <w:rPr>
+          <w:color w:val="FF0000"/>
+          <w:sz w:val="28"/>
+          <w:szCs w:val="28"/>
+        </w:rPr>
+        <w:t>4/ UAT ( User Acceptance test )</w:t>
+      </w:r>
+    </w:p>
+    <w:p>
+      <w:pPr>
+        <w:rPr>
+          <w:color w:val="0D0D0D" w:themeColor="text1" w:themeTint="F2"/>
+          <w:sz w:val="28"/>
+          <w:szCs w:val="28"/>
+        </w:rPr>
+      </w:pPr>
     </w:p>
     <w:p>
       <w:pPr>
@@ -2976,7 +3175,7 @@
   <w:style w:type="paragraph" w:default="1" w:styleId="Normal">
     <w:name w:val="Normal"/>
     <w:qFormat/>
-    <w:rsid w:val="00DA7B15"/>
+    <w:rsid w:val="00830172"/>
   </w:style>
   <w:style w:type="character" w:default="1" w:styleId="DefaultParagraphFont">
     <w:name w:val="Default Paragraph Font"/>
